--- a/Отчёт-григорьев.docx
+++ b/Отчёт-григорьев.docx
@@ -9008,10 +9008,13 @@
     <w:p>
       <w:pPr>
         <w:pStyle w:val="a"/>
-        <w:numPr>
-          <w:ilvl w:val="0"/>
-          <w:numId w:val="73"/>
-        </w:numPr>
+        <w:ind w:left="720" w:firstLine="0"/>
+      </w:pPr>
+    </w:p>
+    <w:p>
+      <w:pPr>
+        <w:pStyle w:val="a"/>
+        <w:ind w:left="720" w:firstLine="0"/>
       </w:pPr>
     </w:p>
     <w:p>
@@ -9025,6 +9028,7 @@
       </w:pPr>
       <w:bookmarkStart w:id="16" w:name="_Toc217637312"/>
       <w:r>
+        <w:lastRenderedPageBreak/>
         <w:t>СИСТЕМА ОЦЕНКИ КАЧЕСТВА ПРОГРАММНОГО СРЕДСТВА</w:t>
       </w:r>
       <w:bookmarkEnd w:id="16"/>
@@ -9047,6 +9051,577 @@
     </w:p>
     <w:p>
       <w:pPr>
+        <w:pStyle w:val="2"/>
+        <w:rPr>
+          <w:b/>
+          <w:bCs/>
+        </w:rPr>
+      </w:pPr>
+      <w:r>
+        <w:rPr>
+          <w:b/>
+          <w:bCs/>
+        </w:rPr>
+        <w:t>5.1 Выбор программных и технических средств</w:t>
+      </w:r>
+    </w:p>
+    <w:p>
+      <w:pPr>
+        <w:pStyle w:val="2"/>
+      </w:pPr>
+      <w:r>
+        <w:t>Для разработки, выполнения и поддержки скрипта Excel_Script.py необходимы следующие средства:</w:t>
+      </w:r>
+    </w:p>
+    <w:p>
+      <w:pPr>
+        <w:pStyle w:val="2"/>
+        <w:rPr>
+          <w:b/>
+          <w:bCs/>
+        </w:rPr>
+      </w:pPr>
+      <w:r>
+        <w:rPr>
+          <w:b/>
+          <w:bCs/>
+        </w:rPr>
+        <w:t>1. Программные средства</w:t>
+      </w:r>
+    </w:p>
+    <w:p>
+      <w:pPr>
+        <w:pStyle w:val="2"/>
+      </w:pPr>
+      <w:r>
+        <w:rPr>
+          <w:b/>
+          <w:bCs/>
+        </w:rPr>
+        <w:t>а) Язык программирования и среда выполнения:</w:t>
+      </w:r>
+    </w:p>
+    <w:p>
+      <w:pPr>
+        <w:pStyle w:val="2"/>
+        <w:ind w:left="720" w:firstLine="0"/>
+      </w:pPr>
+      <w:r>
+        <w:rPr>
+          <w:b/>
+          <w:bCs/>
+        </w:rPr>
+        <w:t>Python 3.8+</w:t>
+      </w:r>
+      <w:r>
+        <w:t> (рекомендуется 3.9 или 3.10 для лучшей совместимости библиотек).</w:t>
+      </w:r>
+    </w:p>
+    <w:p>
+      <w:pPr>
+        <w:pStyle w:val="2"/>
+        <w:ind w:left="720" w:firstLine="0"/>
+      </w:pPr>
+      <w:r>
+        <w:rPr>
+          <w:b/>
+          <w:bCs/>
+        </w:rPr>
+        <w:t>Обоснование:</w:t>
+      </w:r>
+      <w:r>
+        <w:t> Python обладает простым синтаксисом, богатой экосистемой библиотек для работы с данными и автоматизации, кроссплатформенностью. Скрипт написан на Python.</w:t>
+      </w:r>
+    </w:p>
+    <w:p>
+      <w:pPr>
+        <w:pStyle w:val="2"/>
+      </w:pPr>
+      <w:r>
+        <w:rPr>
+          <w:b/>
+          <w:bCs/>
+        </w:rPr>
+        <w:t>б) Ключевые библиотеки (зависимости):</w:t>
+      </w:r>
+    </w:p>
+    <w:p>
+      <w:pPr>
+        <w:pStyle w:val="2"/>
+        <w:ind w:left="720" w:firstLine="0"/>
+      </w:pPr>
+      <w:r>
+        <w:t>openpyxl</w:t>
+      </w:r>
+      <w:r>
+        <w:rPr>
+          <w:b/>
+          <w:bCs/>
+        </w:rPr>
+        <w:t> (версия 3.0.0+):</w:t>
+      </w:r>
+      <w:r>
+        <w:t> Основная библиотека для чтения и записи файлов формата .xlsx.</w:t>
+      </w:r>
+    </w:p>
+    <w:p>
+      <w:pPr>
+        <w:pStyle w:val="2"/>
+        <w:ind w:left="720" w:firstLine="0"/>
+      </w:pPr>
+      <w:r>
+        <w:rPr>
+          <w:b/>
+          <w:bCs/>
+        </w:rPr>
+        <w:t>Обоснование:</w:t>
+      </w:r>
+      <w:r>
+        <w:t> Позволяет программно создавать листы, задавать заголовки, заполнять данными и сохранять файлы, что полностью соответствует задаче скрипта.</w:t>
+      </w:r>
+    </w:p>
+    <w:p>
+      <w:pPr>
+        <w:pStyle w:val="2"/>
+        <w:ind w:left="720" w:firstLine="0"/>
+      </w:pPr>
+      <w:r>
+        <w:t>os</w:t>
+      </w:r>
+      <w:r>
+        <w:rPr>
+          <w:b/>
+          <w:bCs/>
+        </w:rPr>
+        <w:t> (встроенная):</w:t>
+      </w:r>
+      <w:r>
+        <w:t> Для работы с путями файловой системы.</w:t>
+      </w:r>
+    </w:p>
+    <w:p>
+      <w:pPr>
+        <w:pStyle w:val="2"/>
+        <w:ind w:left="720" w:firstLine="0"/>
+      </w:pPr>
+      <w:r>
+        <w:rPr>
+          <w:b/>
+          <w:bCs/>
+        </w:rPr>
+        <w:t>Обоснование:</w:t>
+      </w:r>
+      <w:r>
+        <w:t> Используется для определения пути сохранения файла относительно местоположения скрипта, что обеспечивает переносимость.</w:t>
+      </w:r>
+    </w:p>
+    <w:p>
+      <w:pPr>
+        <w:pStyle w:val="2"/>
+      </w:pPr>
+      <w:r>
+        <w:rPr>
+          <w:b/>
+          <w:bCs/>
+        </w:rPr>
+        <w:t>в) Средства разработки (IDE/редакторы):</w:t>
+      </w:r>
+    </w:p>
+    <w:p>
+      <w:pPr>
+        <w:pStyle w:val="2"/>
+        <w:ind w:left="720" w:firstLine="0"/>
+      </w:pPr>
+      <w:r>
+        <w:rPr>
+          <w:b/>
+          <w:bCs/>
+        </w:rPr>
+        <w:t>PyCharm Community/Professional</w:t>
+      </w:r>
+      <w:r>
+        <w:t>, </w:t>
+      </w:r>
+      <w:r>
+        <w:rPr>
+          <w:b/>
+          <w:bCs/>
+        </w:rPr>
+        <w:t>VS Code с расширением Python</w:t>
+      </w:r>
+      <w:r>
+        <w:t>, </w:t>
+      </w:r>
+      <w:r>
+        <w:rPr>
+          <w:b/>
+          <w:bCs/>
+        </w:rPr>
+        <w:t>Jupyter Notebook</w:t>
+      </w:r>
+      <w:r>
+        <w:t> или любой другой удобный редактор (Sublime Text, Atom).</w:t>
+      </w:r>
+    </w:p>
+    <w:p>
+      <w:pPr>
+        <w:pStyle w:val="2"/>
+        <w:ind w:left="720" w:firstLine="0"/>
+      </w:pPr>
+      <w:r>
+        <w:rPr>
+          <w:b/>
+          <w:bCs/>
+        </w:rPr>
+        <w:lastRenderedPageBreak/>
+        <w:t>Обоснование:</w:t>
+      </w:r>
+      <w:r>
+        <w:t> Обеспечивают подсветку синтаксиса, автодополнение, отладку и удобное управление виртуальным окружением.</w:t>
+      </w:r>
+    </w:p>
+    <w:p>
+      <w:pPr>
+        <w:pStyle w:val="2"/>
+      </w:pPr>
+      <w:r>
+        <w:rPr>
+          <w:b/>
+          <w:bCs/>
+        </w:rPr>
+        <w:t xml:space="preserve"> </w:t>
+      </w:r>
+      <w:r>
+        <w:t>Система управления зависимостями и виртуальными окружениями:</w:t>
+      </w:r>
+    </w:p>
+    <w:p>
+      <w:pPr>
+        <w:pStyle w:val="2"/>
+        <w:ind w:left="720" w:firstLine="0"/>
+      </w:pPr>
+      <w:r>
+        <w:t>pip</w:t>
+      </w:r>
+      <w:r>
+        <w:rPr>
+          <w:b/>
+          <w:bCs/>
+        </w:rPr>
+        <w:t>:</w:t>
+      </w:r>
+      <w:r>
+        <w:t> Стандартный установщик пакетов Python.</w:t>
+      </w:r>
+    </w:p>
+    <w:p>
+      <w:pPr>
+        <w:pStyle w:val="2"/>
+        <w:ind w:left="720" w:firstLine="0"/>
+      </w:pPr>
+      <w:r>
+        <w:t>venv</w:t>
+      </w:r>
+      <w:r>
+        <w:rPr>
+          <w:b/>
+          <w:bCs/>
+        </w:rPr>
+        <w:t> (встроенный) или </w:t>
+      </w:r>
+      <w:r>
+        <w:t>conda</w:t>
+      </w:r>
+      <w:r>
+        <w:rPr>
+          <w:b/>
+          <w:bCs/>
+        </w:rPr>
+        <w:t>:</w:t>
+      </w:r>
+      <w:r>
+        <w:t> Для создания изолированного виртуального окружения.</w:t>
+      </w:r>
+    </w:p>
+    <w:p>
+      <w:pPr>
+        <w:pStyle w:val="2"/>
+        <w:ind w:left="720" w:firstLine="0"/>
+      </w:pPr>
+      <w:r>
+        <w:rPr>
+          <w:b/>
+          <w:bCs/>
+        </w:rPr>
+        <w:t>Обоснование:</w:t>
+      </w:r>
+      <w:r>
+        <w:t> Изоляция проекта предотвращает конфликты версий библиотек с другими проектами.</w:t>
+      </w:r>
+    </w:p>
+    <w:p>
+      <w:pPr>
+        <w:pStyle w:val="2"/>
+      </w:pPr>
+      <w:r>
+        <w:rPr>
+          <w:b/>
+          <w:bCs/>
+        </w:rPr>
+        <w:t>д) Система контроля версий (опционально, но крайне рекомендуется):</w:t>
+      </w:r>
+    </w:p>
+    <w:p>
+      <w:pPr>
+        <w:pStyle w:val="2"/>
+        <w:ind w:left="720" w:firstLine="0"/>
+      </w:pPr>
+      <w:r>
+        <w:rPr>
+          <w:b/>
+          <w:bCs/>
+        </w:rPr>
+        <w:t>Git</w:t>
+      </w:r>
+      <w:r>
+        <w:t> с хостингом (</w:t>
+      </w:r>
+      <w:r>
+        <w:rPr>
+          <w:b/>
+          <w:bCs/>
+        </w:rPr>
+        <w:t>GitHub</w:t>
+      </w:r>
+      <w:r>
+        <w:t>, </w:t>
+      </w:r>
+      <w:r>
+        <w:rPr>
+          <w:b/>
+          <w:bCs/>
+        </w:rPr>
+        <w:t>GitLab</w:t>
+      </w:r>
+      <w:r>
+        <w:t>, </w:t>
+      </w:r>
+      <w:r>
+        <w:rPr>
+          <w:b/>
+          <w:bCs/>
+        </w:rPr>
+        <w:t>Bitbucket</w:t>
+      </w:r>
+      <w:r>
+        <w:t>).</w:t>
+      </w:r>
+    </w:p>
+    <w:p>
+      <w:pPr>
+        <w:pStyle w:val="2"/>
+        <w:ind w:left="720" w:firstLine="0"/>
+      </w:pPr>
+      <w:r>
+        <w:rPr>
+          <w:b/>
+          <w:bCs/>
+        </w:rPr>
+        <w:t>Обоснование:</w:t>
+      </w:r>
+      <w:r>
+        <w:t> Для отслеживания изменений в коде, возможности отката и командной разработки.</w:t>
+      </w:r>
+    </w:p>
+    <w:p>
+      <w:pPr>
+        <w:pStyle w:val="2"/>
+        <w:rPr>
+          <w:b/>
+          <w:bCs/>
+        </w:rPr>
+      </w:pPr>
+      <w:r>
+        <w:rPr>
+          <w:b/>
+          <w:bCs/>
+        </w:rPr>
+        <w:t>2. Технические средства (Аппаратное обеспечение)</w:t>
+      </w:r>
+    </w:p>
+    <w:p>
+      <w:pPr>
+        <w:pStyle w:val="2"/>
+      </w:pPr>
+      <w:r>
+        <w:rPr>
+          <w:b/>
+          <w:bCs/>
+        </w:rPr>
+        <w:t>а) Минимальные требования к рабочей станции разработчика:</w:t>
+      </w:r>
+    </w:p>
+    <w:p>
+      <w:pPr>
+        <w:pStyle w:val="2"/>
+        <w:ind w:left="720" w:firstLine="0"/>
+      </w:pPr>
+      <w:r>
+        <w:rPr>
+          <w:b/>
+          <w:bCs/>
+        </w:rPr>
+        <w:t>Процессор:</w:t>
+      </w:r>
+      <w:r>
+        <w:t> Современный 2-ядерный CPU (Intel i3 / AMD Ryzen 3 или эквивалент).</w:t>
+      </w:r>
+    </w:p>
+    <w:p>
+      <w:pPr>
+        <w:pStyle w:val="2"/>
+        <w:ind w:left="720" w:firstLine="0"/>
+      </w:pPr>
+      <w:r>
+        <w:rPr>
+          <w:b/>
+          <w:bCs/>
+        </w:rPr>
+        <w:t>Оперативная память (RAM):</w:t>
+      </w:r>
+      <w:r>
+        <w:t> 4 ГБ (рекомендуется 8 ГБ для комфортной работы со средой разработки и несколькими приложениями).</w:t>
+      </w:r>
+    </w:p>
+    <w:p>
+      <w:pPr>
+        <w:pStyle w:val="2"/>
+        <w:ind w:left="720" w:firstLine="0"/>
+      </w:pPr>
+      <w:r>
+        <w:rPr>
+          <w:b/>
+          <w:bCs/>
+        </w:rPr>
+        <w:t>Свободное дисковое пространство:</w:t>
+      </w:r>
+      <w:r>
+        <w:t> 1 ГБ (для ОС, Python, библиотек и проектов).</w:t>
+      </w:r>
+    </w:p>
+    <w:p>
+      <w:pPr>
+        <w:pStyle w:val="2"/>
+        <w:ind w:left="720" w:firstLine="0"/>
+      </w:pPr>
+      <w:r>
+        <w:rPr>
+          <w:b/>
+          <w:bCs/>
+        </w:rPr>
+        <w:t>Операционная система:</w:t>
+      </w:r>
+      <w:r>
+        <w:t> </w:t>
+      </w:r>
+      <w:r>
+        <w:rPr>
+          <w:b/>
+          <w:bCs/>
+        </w:rPr>
+        <w:t>Windows 10/11</w:t>
+      </w:r>
+      <w:r>
+        <w:t>, </w:t>
+      </w:r>
+      <w:r>
+        <w:rPr>
+          <w:b/>
+          <w:bCs/>
+        </w:rPr>
+        <w:t>Linux</w:t>
+      </w:r>
+      <w:r>
+        <w:t> (Ubuntu 20.04+, Fedora), </w:t>
+      </w:r>
+      <w:r>
+        <w:rPr>
+          <w:b/>
+          <w:bCs/>
+        </w:rPr>
+        <w:t>macOS</w:t>
+      </w:r>
+      <w:r>
+        <w:t> (10.15+). Скрипт является кроссплатформенным.</w:t>
+      </w:r>
+    </w:p>
+    <w:p>
+      <w:pPr>
+        <w:pStyle w:val="2"/>
+        <w:ind w:left="720" w:firstLine="0"/>
+      </w:pPr>
+      <w:r>
+        <w:rPr>
+          <w:b/>
+          <w:bCs/>
+        </w:rPr>
+        <w:t>Обоснование:</w:t>
+      </w:r>
+      <w:r>
+        <w:t> Скрипт не ресурсоемкий. Требования определяются в основном средой разработки и операционной системой.</w:t>
+      </w:r>
+    </w:p>
+    <w:p>
+      <w:pPr>
+        <w:pStyle w:val="2"/>
+      </w:pPr>
+      <w:r>
+        <w:rPr>
+          <w:b/>
+          <w:bCs/>
+        </w:rPr>
+        <w:t>б) Требования к среде выполнения (если скрипт будет запускаться на сервере):</w:t>
+      </w:r>
+    </w:p>
+    <w:p>
+      <w:pPr>
+        <w:pStyle w:val="2"/>
+        <w:numPr>
+          <w:ilvl w:val="0"/>
+          <w:numId w:val="93"/>
+        </w:numPr>
+      </w:pPr>
+      <w:r>
+        <w:lastRenderedPageBreak/>
+        <w:t>Аналогичны минимальным требованиям разработчика.</w:t>
+      </w:r>
+    </w:p>
+    <w:p>
+      <w:pPr>
+        <w:pStyle w:val="2"/>
+        <w:numPr>
+          <w:ilvl w:val="0"/>
+          <w:numId w:val="93"/>
+        </w:numPr>
+      </w:pPr>
+      <w:r>
+        <w:rPr>
+          <w:b/>
+          <w:bCs/>
+        </w:rPr>
+        <w:t>Важно:</w:t>
+      </w:r>
+      <w:r>
+        <w:t> На сервере должен быть установлен интерпретатор Python и библиотека openpyxl.</w:t>
+      </w:r>
+    </w:p>
+    <w:p>
+      <w:pPr>
+        <w:pStyle w:val="2"/>
+      </w:pPr>
+    </w:p>
+    <w:p>
+      <w:pPr>
         <w:pStyle w:val="a"/>
       </w:pPr>
       <w:r>
@@ -9080,7 +9655,6 @@
         <w:pStyle w:val="a"/>
       </w:pPr>
       <w:r>
-        <w:lastRenderedPageBreak/>
         <w:t>Основной целью тестирования является убедиться в том, что система корректно создает Excel-файлы, правильно заполняет их данными, сохраняет в указанную директорию и выводит информацию о результате работы.</w:t>
       </w:r>
     </w:p>
@@ -9239,6 +9813,7 @@
         <w:ind w:firstLine="0"/>
       </w:pPr>
       <w:r>
+        <w:lastRenderedPageBreak/>
         <w:t>Нефункциональные тесты:</w:t>
       </w:r>
     </w:p>
@@ -9352,7 +9927,6 @@
         </w:numPr>
       </w:pPr>
       <w:r>
-        <w:lastRenderedPageBreak/>
         <w:t>Дефекты, выявленные в процессе тестирования, будут устранены</w:t>
       </w:r>
     </w:p>
@@ -9734,7 +10308,15 @@
                 <w:sz w:val="24"/>
                 <w:szCs w:val="24"/>
               </w:rPr>
-              <w:t>В файле должны присутствовать 3 строки данных: ["</w:t>
+              <w:t xml:space="preserve">В файле должны присутствовать 3 строки данных: </w:t>
+            </w:r>
+            <w:r>
+              <w:rPr>
+                <w:sz w:val="24"/>
+                <w:szCs w:val="24"/>
+              </w:rPr>
+              <w:lastRenderedPageBreak/>
+              <w:t>["</w:t>
             </w:r>
             <w:r>
               <w:rPr>
@@ -9844,6 +10426,7 @@
                 <w:sz w:val="24"/>
                 <w:szCs w:val="24"/>
               </w:rPr>
+              <w:lastRenderedPageBreak/>
               <w:t>Сохранение файла</w:t>
             </w:r>
           </w:p>
@@ -10182,7 +10765,6 @@
                 <w:sz w:val="24"/>
                 <w:szCs w:val="24"/>
               </w:rPr>
-              <w:lastRenderedPageBreak/>
               <w:t>Производительность</w:t>
             </w:r>
           </w:p>
@@ -10693,6 +11275,7 @@
         <w:pStyle w:val="a"/>
       </w:pPr>
       <w:r>
+        <w:lastRenderedPageBreak/>
         <w:t>Разработка и выполнение тестовых сценариев являются важной частью процесса обеспечения надежности и функциональности системы «Excel Script Generator». Тестирование всех ключевых функций обеспечит корректную работу системы в условиях реального использования.</w:t>
       </w:r>
     </w:p>
@@ -10777,7 +11360,6 @@
         </w:numPr>
       </w:pPr>
       <w:r>
-        <w:lastRenderedPageBreak/>
         <w:t>Цикломатическая сложность (McCabe): 2</w:t>
       </w:r>
     </w:p>
@@ -10975,6 +11557,7 @@
         <w:ind w:firstLine="0"/>
       </w:pPr>
       <w:r>
+        <w:lastRenderedPageBreak/>
         <w:t>Отступы: корректные</w:t>
       </w:r>
     </w:p>
@@ -11074,7 +11657,6 @@
         <w:ind w:firstLine="0"/>
       </w:pPr>
       <w:r>
-        <w:lastRenderedPageBreak/>
         <w:t>Нет проверки существования директории</w:t>
       </w:r>
     </w:p>
@@ -11163,7 +11745,16 @@
           <w:sz w:val="28"/>
           <w:szCs w:val="28"/>
         </w:rPr>
-        <w:t>Во время производственной практики в ПАО «Сигнал» мне удалось успешно применить теоретические знания, полученные в ходе обучения, в области программирования и разработки программного обеспечения. В рамках проекта по автоматизации подготовки отчётности были достигнуты все поставленные цели и решены поставленные задачи.Я изучила организационную структуру компании, ключевые направления её деятельности в сфере аналитики и обработки данных, а также ознакомилась с используемыми технологическими инструментами. Анализ технической инфраструктуры предприятия показал, что в компании внедрены современные решения для работы с данными, что способствует эффективному внедрению автоматизированных систем.После анализа бизнес-процессов компании были определены требования к разработке программного продукта «Excel Script Generator», предназначенного для автоматического формирования структурированных Excel-файлов с заданными заголовками и содержимым.В ходе практики был подготовлен следующий пакет документов и материалов:Техническое задание на создание программного средства.Проектная документация, включающая диаграммы классов, компонентов и состояний системы.Система оценки качества с тест-планом и детальными сценариями для функционального и нефункционального тестирования.При выполнении проекта были применены следующие профессиональные навыки:Анализ предметной области и формулирование требований.Проектирование архитектуры программного решения.Написание кода на Python с использованием библиотеки openpyxl.Разработка тестовой документации и сценариев для проверки качества.Работа с системой контроля версий и проектной документацией.Производственная практика стала значимым этапом в моём профессиональном развитии. Полученные практические умения, опыт решения реальных задач и освоенные компетенции подчёркивают важность производственного обучения в подготовке IT-специалистов. Результаты работы могут быть использованы компанией для оптимизации процессов формирования отчётности и станут основой для дальнейшего совершенствования системы автоматизации работы с данными.</w:t>
+        <w:t>Во время производственной практики в ПАО «Сигнал» мне удалось успешно применить теоретические знания, полученные в ходе обучения, в области программирования и разработки программного обеспечения. В рамках проекта по автоматизации подготовки отчётности были достигнуты все поставленные цели и решены поставленные задачи.Я изучила организационную структуру компании, ключевые направления её деятельности в сфере аналитики и обработки данных, а также ознакомилась с используемыми технологическими инструментами. Анализ технической инфраструктуры предприятия показал, что в компании внедрены современные решения для работы с данными, что способствует эффективному внедрению автоматизированных систем.После анализа бизнес-процессов компании были определены требования к разработке программного продукта «Excel Script Generator», предназначенного для автоматического формирования структурированных Excel-файлов с заданными заголовками и содержимым.В ходе практики был подготовлен следующий пакет документов и материалов:Техническое задание на создание программного средства.Проектная документация, включающая диаграммы классов, компонентов и состояний системы.Система оценки качества с тест-</w:t>
+      </w:r>
+      <w:r>
+        <w:rPr>
+          <w:rFonts w:ascii="Times New Roman" w:hAnsi="Times New Roman" w:cs="Times New Roman"/>
+          <w:sz w:val="28"/>
+          <w:szCs w:val="28"/>
+        </w:rPr>
+        <w:lastRenderedPageBreak/>
+        <w:t>планом и детальными сценариями для функционального и нефункционального тестирования.При выполнении проекта были применены следующие профессиональные навыки:Анализ предметной области и формулирование требований.Проектирование архитектуры программного решения.Написание кода на Python с использованием библиотеки openpyxl.Разработка тестовой документации и сценариев для проверки качества.Работа с системой контроля версий и проектной документацией.Производственная практика стала значимым этапом в моём профессиональном развитии. Полученные практические умения, опыт решения реальных задач и освоенные компетенции подчёркивают важность производственного обучения в подготовке IT-специалистов. Результаты работы могут быть использованы компанией для оптимизации процессов формирования отчётности и станут основой для дальнейшего совершенствования системы автоматизации работы с данными.</w:t>
       </w:r>
     </w:p>
     <w:p>
@@ -11189,7 +11780,6 @@
           <w:sz w:val="28"/>
           <w:szCs w:val="28"/>
         </w:rPr>
-        <w:lastRenderedPageBreak/>
         <w:t>СПИСОК ИСПОЛЬЗУЕМОЙ ЛИТЕРАТУРЫ</w:t>
       </w:r>
       <w:bookmarkEnd w:id="20"/>
@@ -14249,6 +14839,155 @@
     </w:lvl>
   </w:abstractNum>
   <w:abstractNum w:abstractNumId="20" w15:restartNumberingAfterBreak="0">
+    <w:nsid w:val="19797ED4"/>
+    <w:multiLevelType w:val="multilevel"/>
+    <w:tmpl w:val="9FA6291A"/>
+    <w:lvl w:ilvl="0">
+      <w:start w:val="1"/>
+      <w:numFmt w:val="bullet"/>
+      <w:lvlText w:val=""/>
+      <w:lvlJc w:val="left"/>
+      <w:pPr>
+        <w:tabs>
+          <w:tab w:val="num" w:pos="720"/>
+        </w:tabs>
+        <w:ind w:left="720" w:hanging="360"/>
+      </w:pPr>
+      <w:rPr>
+        <w:rFonts w:ascii="Symbol" w:hAnsi="Symbol" w:hint="default"/>
+        <w:sz w:val="20"/>
+      </w:rPr>
+    </w:lvl>
+    <w:lvl w:ilvl="1" w:tentative="1">
+      <w:start w:val="1"/>
+      <w:numFmt w:val="bullet"/>
+      <w:lvlText w:val="o"/>
+      <w:lvlJc w:val="left"/>
+      <w:pPr>
+        <w:tabs>
+          <w:tab w:val="num" w:pos="1440"/>
+        </w:tabs>
+        <w:ind w:left="1440" w:hanging="360"/>
+      </w:pPr>
+      <w:rPr>
+        <w:rFonts w:ascii="Courier New" w:hAnsi="Courier New" w:hint="default"/>
+        <w:sz w:val="20"/>
+      </w:rPr>
+    </w:lvl>
+    <w:lvl w:ilvl="2" w:tentative="1">
+      <w:start w:val="1"/>
+      <w:numFmt w:val="bullet"/>
+      <w:lvlText w:val=""/>
+      <w:lvlJc w:val="left"/>
+      <w:pPr>
+        <w:tabs>
+          <w:tab w:val="num" w:pos="2160"/>
+        </w:tabs>
+        <w:ind w:left="2160" w:hanging="360"/>
+      </w:pPr>
+      <w:rPr>
+        <w:rFonts w:ascii="Wingdings" w:hAnsi="Wingdings" w:hint="default"/>
+        <w:sz w:val="20"/>
+      </w:rPr>
+    </w:lvl>
+    <w:lvl w:ilvl="3" w:tentative="1">
+      <w:start w:val="1"/>
+      <w:numFmt w:val="bullet"/>
+      <w:lvlText w:val=""/>
+      <w:lvlJc w:val="left"/>
+      <w:pPr>
+        <w:tabs>
+          <w:tab w:val="num" w:pos="2880"/>
+        </w:tabs>
+        <w:ind w:left="2880" w:hanging="360"/>
+      </w:pPr>
+      <w:rPr>
+        <w:rFonts w:ascii="Wingdings" w:hAnsi="Wingdings" w:hint="default"/>
+        <w:sz w:val="20"/>
+      </w:rPr>
+    </w:lvl>
+    <w:lvl w:ilvl="4" w:tentative="1">
+      <w:start w:val="1"/>
+      <w:numFmt w:val="bullet"/>
+      <w:lvlText w:val=""/>
+      <w:lvlJc w:val="left"/>
+      <w:pPr>
+        <w:tabs>
+          <w:tab w:val="num" w:pos="3600"/>
+        </w:tabs>
+        <w:ind w:left="3600" w:hanging="360"/>
+      </w:pPr>
+      <w:rPr>
+        <w:rFonts w:ascii="Wingdings" w:hAnsi="Wingdings" w:hint="default"/>
+        <w:sz w:val="20"/>
+      </w:rPr>
+    </w:lvl>
+    <w:lvl w:ilvl="5" w:tentative="1">
+      <w:start w:val="1"/>
+      <w:numFmt w:val="bullet"/>
+      <w:lvlText w:val=""/>
+      <w:lvlJc w:val="left"/>
+      <w:pPr>
+        <w:tabs>
+          <w:tab w:val="num" w:pos="4320"/>
+        </w:tabs>
+        <w:ind w:left="4320" w:hanging="360"/>
+      </w:pPr>
+      <w:rPr>
+        <w:rFonts w:ascii="Wingdings" w:hAnsi="Wingdings" w:hint="default"/>
+        <w:sz w:val="20"/>
+      </w:rPr>
+    </w:lvl>
+    <w:lvl w:ilvl="6" w:tentative="1">
+      <w:start w:val="1"/>
+      <w:numFmt w:val="bullet"/>
+      <w:lvlText w:val=""/>
+      <w:lvlJc w:val="left"/>
+      <w:pPr>
+        <w:tabs>
+          <w:tab w:val="num" w:pos="5040"/>
+        </w:tabs>
+        <w:ind w:left="5040" w:hanging="360"/>
+      </w:pPr>
+      <w:rPr>
+        <w:rFonts w:ascii="Wingdings" w:hAnsi="Wingdings" w:hint="default"/>
+        <w:sz w:val="20"/>
+      </w:rPr>
+    </w:lvl>
+    <w:lvl w:ilvl="7" w:tentative="1">
+      <w:start w:val="1"/>
+      <w:numFmt w:val="bullet"/>
+      <w:lvlText w:val=""/>
+      <w:lvlJc w:val="left"/>
+      <w:pPr>
+        <w:tabs>
+          <w:tab w:val="num" w:pos="5760"/>
+        </w:tabs>
+        <w:ind w:left="5760" w:hanging="360"/>
+      </w:pPr>
+      <w:rPr>
+        <w:rFonts w:ascii="Wingdings" w:hAnsi="Wingdings" w:hint="default"/>
+        <w:sz w:val="20"/>
+      </w:rPr>
+    </w:lvl>
+    <w:lvl w:ilvl="8" w:tentative="1">
+      <w:start w:val="1"/>
+      <w:numFmt w:val="bullet"/>
+      <w:lvlText w:val=""/>
+      <w:lvlJc w:val="left"/>
+      <w:pPr>
+        <w:tabs>
+          <w:tab w:val="num" w:pos="6480"/>
+        </w:tabs>
+        <w:ind w:left="6480" w:hanging="360"/>
+      </w:pPr>
+      <w:rPr>
+        <w:rFonts w:ascii="Wingdings" w:hAnsi="Wingdings" w:hint="default"/>
+        <w:sz w:val="20"/>
+      </w:rPr>
+    </w:lvl>
+  </w:abstractNum>
+  <w:abstractNum w:abstractNumId="21" w15:restartNumberingAfterBreak="0">
     <w:nsid w:val="1AC77E65"/>
     <w:multiLevelType w:val="multilevel"/>
     <w:tmpl w:val="DA208BE8"/>
@@ -14397,7 +15136,7 @@
       </w:rPr>
     </w:lvl>
   </w:abstractNum>
-  <w:abstractNum w:abstractNumId="21" w15:restartNumberingAfterBreak="0">
+  <w:abstractNum w:abstractNumId="22" w15:restartNumberingAfterBreak="0">
     <w:nsid w:val="1D981A49"/>
     <w:multiLevelType w:val="multilevel"/>
     <w:tmpl w:val="76086CF4"/>
@@ -14511,7 +15250,7 @@
       </w:rPr>
     </w:lvl>
   </w:abstractNum>
-  <w:abstractNum w:abstractNumId="22" w15:restartNumberingAfterBreak="0">
+  <w:abstractNum w:abstractNumId="23" w15:restartNumberingAfterBreak="0">
     <w:nsid w:val="20715217"/>
     <w:multiLevelType w:val="multilevel"/>
     <w:tmpl w:val="0ED662BA"/>
@@ -14660,7 +15399,7 @@
       </w:rPr>
     </w:lvl>
   </w:abstractNum>
-  <w:abstractNum w:abstractNumId="23" w15:restartNumberingAfterBreak="0">
+  <w:abstractNum w:abstractNumId="24" w15:restartNumberingAfterBreak="0">
     <w:nsid w:val="20F33E1C"/>
     <w:multiLevelType w:val="multilevel"/>
     <w:tmpl w:val="5742DF44"/>
@@ -14809,7 +15548,7 @@
       </w:rPr>
     </w:lvl>
   </w:abstractNum>
-  <w:abstractNum w:abstractNumId="24" w15:restartNumberingAfterBreak="0">
+  <w:abstractNum w:abstractNumId="25" w15:restartNumberingAfterBreak="0">
     <w:nsid w:val="21560CA6"/>
     <w:multiLevelType w:val="multilevel"/>
     <w:tmpl w:val="8C4A663C"/>
@@ -14958,7 +15697,156 @@
       </w:rPr>
     </w:lvl>
   </w:abstractNum>
-  <w:abstractNum w:abstractNumId="25" w15:restartNumberingAfterBreak="0">
+  <w:abstractNum w:abstractNumId="26" w15:restartNumberingAfterBreak="0">
+    <w:nsid w:val="2185168A"/>
+    <w:multiLevelType w:val="multilevel"/>
+    <w:tmpl w:val="C28E400C"/>
+    <w:lvl w:ilvl="0">
+      <w:start w:val="1"/>
+      <w:numFmt w:val="bullet"/>
+      <w:lvlText w:val=""/>
+      <w:lvlJc w:val="left"/>
+      <w:pPr>
+        <w:tabs>
+          <w:tab w:val="num" w:pos="720"/>
+        </w:tabs>
+        <w:ind w:left="720" w:hanging="360"/>
+      </w:pPr>
+      <w:rPr>
+        <w:rFonts w:ascii="Symbol" w:hAnsi="Symbol" w:hint="default"/>
+        <w:sz w:val="20"/>
+      </w:rPr>
+    </w:lvl>
+    <w:lvl w:ilvl="1" w:tentative="1">
+      <w:start w:val="1"/>
+      <w:numFmt w:val="bullet"/>
+      <w:lvlText w:val="o"/>
+      <w:lvlJc w:val="left"/>
+      <w:pPr>
+        <w:tabs>
+          <w:tab w:val="num" w:pos="1440"/>
+        </w:tabs>
+        <w:ind w:left="1440" w:hanging="360"/>
+      </w:pPr>
+      <w:rPr>
+        <w:rFonts w:ascii="Courier New" w:hAnsi="Courier New" w:hint="default"/>
+        <w:sz w:val="20"/>
+      </w:rPr>
+    </w:lvl>
+    <w:lvl w:ilvl="2" w:tentative="1">
+      <w:start w:val="1"/>
+      <w:numFmt w:val="bullet"/>
+      <w:lvlText w:val=""/>
+      <w:lvlJc w:val="left"/>
+      <w:pPr>
+        <w:tabs>
+          <w:tab w:val="num" w:pos="2160"/>
+        </w:tabs>
+        <w:ind w:left="2160" w:hanging="360"/>
+      </w:pPr>
+      <w:rPr>
+        <w:rFonts w:ascii="Wingdings" w:hAnsi="Wingdings" w:hint="default"/>
+        <w:sz w:val="20"/>
+      </w:rPr>
+    </w:lvl>
+    <w:lvl w:ilvl="3" w:tentative="1">
+      <w:start w:val="1"/>
+      <w:numFmt w:val="bullet"/>
+      <w:lvlText w:val=""/>
+      <w:lvlJc w:val="left"/>
+      <w:pPr>
+        <w:tabs>
+          <w:tab w:val="num" w:pos="2880"/>
+        </w:tabs>
+        <w:ind w:left="2880" w:hanging="360"/>
+      </w:pPr>
+      <w:rPr>
+        <w:rFonts w:ascii="Wingdings" w:hAnsi="Wingdings" w:hint="default"/>
+        <w:sz w:val="20"/>
+      </w:rPr>
+    </w:lvl>
+    <w:lvl w:ilvl="4" w:tentative="1">
+      <w:start w:val="1"/>
+      <w:numFmt w:val="bullet"/>
+      <w:lvlText w:val=""/>
+      <w:lvlJc w:val="left"/>
+      <w:pPr>
+        <w:tabs>
+          <w:tab w:val="num" w:pos="3600"/>
+        </w:tabs>
+        <w:ind w:left="3600" w:hanging="360"/>
+      </w:pPr>
+      <w:rPr>
+        <w:rFonts w:ascii="Wingdings" w:hAnsi="Wingdings" w:hint="default"/>
+        <w:sz w:val="20"/>
+      </w:rPr>
+    </w:lvl>
+    <w:lvl w:ilvl="5" w:tentative="1">
+      <w:start w:val="1"/>
+      <w:numFmt w:val="bullet"/>
+      <w:lvlText w:val=""/>
+      <w:lvlJc w:val="left"/>
+      <w:pPr>
+        <w:tabs>
+          <w:tab w:val="num" w:pos="4320"/>
+        </w:tabs>
+        <w:ind w:left="4320" w:hanging="360"/>
+      </w:pPr>
+      <w:rPr>
+        <w:rFonts w:ascii="Wingdings" w:hAnsi="Wingdings" w:hint="default"/>
+        <w:sz w:val="20"/>
+      </w:rPr>
+    </w:lvl>
+    <w:lvl w:ilvl="6" w:tentative="1">
+      <w:start w:val="1"/>
+      <w:numFmt w:val="bullet"/>
+      <w:lvlText w:val=""/>
+      <w:lvlJc w:val="left"/>
+      <w:pPr>
+        <w:tabs>
+          <w:tab w:val="num" w:pos="5040"/>
+        </w:tabs>
+        <w:ind w:left="5040" w:hanging="360"/>
+      </w:pPr>
+      <w:rPr>
+        <w:rFonts w:ascii="Wingdings" w:hAnsi="Wingdings" w:hint="default"/>
+        <w:sz w:val="20"/>
+      </w:rPr>
+    </w:lvl>
+    <w:lvl w:ilvl="7" w:tentative="1">
+      <w:start w:val="1"/>
+      <w:numFmt w:val="bullet"/>
+      <w:lvlText w:val=""/>
+      <w:lvlJc w:val="left"/>
+      <w:pPr>
+        <w:tabs>
+          <w:tab w:val="num" w:pos="5760"/>
+        </w:tabs>
+        <w:ind w:left="5760" w:hanging="360"/>
+      </w:pPr>
+      <w:rPr>
+        <w:rFonts w:ascii="Wingdings" w:hAnsi="Wingdings" w:hint="default"/>
+        <w:sz w:val="20"/>
+      </w:rPr>
+    </w:lvl>
+    <w:lvl w:ilvl="8" w:tentative="1">
+      <w:start w:val="1"/>
+      <w:numFmt w:val="bullet"/>
+      <w:lvlText w:val=""/>
+      <w:lvlJc w:val="left"/>
+      <w:pPr>
+        <w:tabs>
+          <w:tab w:val="num" w:pos="6480"/>
+        </w:tabs>
+        <w:ind w:left="6480" w:hanging="360"/>
+      </w:pPr>
+      <w:rPr>
+        <w:rFonts w:ascii="Wingdings" w:hAnsi="Wingdings" w:hint="default"/>
+        <w:sz w:val="20"/>
+      </w:rPr>
+    </w:lvl>
+  </w:abstractNum>
+  <w:abstractNum w:abstractNumId="27" w15:restartNumberingAfterBreak="0">
     <w:nsid w:val="228A4CDD"/>
     <w:multiLevelType w:val="multilevel"/>
     <w:tmpl w:val="17BE2050"/>
@@ -15071,7 +15959,7 @@
       </w:pPr>
     </w:lvl>
   </w:abstractNum>
-  <w:abstractNum w:abstractNumId="26" w15:restartNumberingAfterBreak="0">
+  <w:abstractNum w:abstractNumId="28" w15:restartNumberingAfterBreak="0">
     <w:nsid w:val="24626CAA"/>
     <w:multiLevelType w:val="multilevel"/>
     <w:tmpl w:val="2BE2F4F6"/>
@@ -15220,7 +16108,7 @@
       </w:rPr>
     </w:lvl>
   </w:abstractNum>
-  <w:abstractNum w:abstractNumId="27" w15:restartNumberingAfterBreak="0">
+  <w:abstractNum w:abstractNumId="29" w15:restartNumberingAfterBreak="0">
     <w:nsid w:val="28910CED"/>
     <w:multiLevelType w:val="multilevel"/>
     <w:tmpl w:val="46FEFEDE"/>
@@ -15369,7 +16257,7 @@
       </w:rPr>
     </w:lvl>
   </w:abstractNum>
-  <w:abstractNum w:abstractNumId="28" w15:restartNumberingAfterBreak="0">
+  <w:abstractNum w:abstractNumId="30" w15:restartNumberingAfterBreak="0">
     <w:nsid w:val="2A182552"/>
     <w:multiLevelType w:val="multilevel"/>
     <w:tmpl w:val="3A486456"/>
@@ -15518,7 +16406,7 @@
       </w:rPr>
     </w:lvl>
   </w:abstractNum>
-  <w:abstractNum w:abstractNumId="29" w15:restartNumberingAfterBreak="0">
+  <w:abstractNum w:abstractNumId="31" w15:restartNumberingAfterBreak="0">
     <w:nsid w:val="2ACD337F"/>
     <w:multiLevelType w:val="multilevel"/>
     <w:tmpl w:val="97006B64"/>
@@ -15631,7 +16519,7 @@
       </w:rPr>
     </w:lvl>
   </w:abstractNum>
-  <w:abstractNum w:abstractNumId="30" w15:restartNumberingAfterBreak="0">
+  <w:abstractNum w:abstractNumId="32" w15:restartNumberingAfterBreak="0">
     <w:nsid w:val="2F464971"/>
     <w:multiLevelType w:val="multilevel"/>
     <w:tmpl w:val="5504E02A"/>
@@ -15744,7 +16632,7 @@
       </w:pPr>
     </w:lvl>
   </w:abstractNum>
-  <w:abstractNum w:abstractNumId="31" w15:restartNumberingAfterBreak="0">
+  <w:abstractNum w:abstractNumId="33" w15:restartNumberingAfterBreak="0">
     <w:nsid w:val="34876FE6"/>
     <w:multiLevelType w:val="multilevel"/>
     <w:tmpl w:val="14C4F40C"/>
@@ -15893,7 +16781,7 @@
       </w:rPr>
     </w:lvl>
   </w:abstractNum>
-  <w:abstractNum w:abstractNumId="32" w15:restartNumberingAfterBreak="0">
+  <w:abstractNum w:abstractNumId="34" w15:restartNumberingAfterBreak="0">
     <w:nsid w:val="34FB5125"/>
     <w:multiLevelType w:val="multilevel"/>
     <w:tmpl w:val="737CF4C0"/>
@@ -16042,7 +16930,7 @@
       </w:rPr>
     </w:lvl>
   </w:abstractNum>
-  <w:abstractNum w:abstractNumId="33" w15:restartNumberingAfterBreak="0">
+  <w:abstractNum w:abstractNumId="35" w15:restartNumberingAfterBreak="0">
     <w:nsid w:val="34FF49F2"/>
     <w:multiLevelType w:val="multilevel"/>
     <w:tmpl w:val="FBE4F434"/>
@@ -16191,7 +17079,7 @@
       </w:rPr>
     </w:lvl>
   </w:abstractNum>
-  <w:abstractNum w:abstractNumId="34" w15:restartNumberingAfterBreak="0">
+  <w:abstractNum w:abstractNumId="36" w15:restartNumberingAfterBreak="0">
     <w:nsid w:val="354A0400"/>
     <w:multiLevelType w:val="multilevel"/>
     <w:tmpl w:val="2BE2F4F6"/>
@@ -16340,7 +17228,7 @@
       </w:rPr>
     </w:lvl>
   </w:abstractNum>
-  <w:abstractNum w:abstractNumId="35" w15:restartNumberingAfterBreak="0">
+  <w:abstractNum w:abstractNumId="37" w15:restartNumberingAfterBreak="0">
     <w:nsid w:val="35646EB1"/>
     <w:multiLevelType w:val="multilevel"/>
     <w:tmpl w:val="7242C3F8"/>
@@ -16489,7 +17377,7 @@
       </w:rPr>
     </w:lvl>
   </w:abstractNum>
-  <w:abstractNum w:abstractNumId="36" w15:restartNumberingAfterBreak="0">
+  <w:abstractNum w:abstractNumId="38" w15:restartNumberingAfterBreak="0">
     <w:nsid w:val="38D22105"/>
     <w:multiLevelType w:val="multilevel"/>
     <w:tmpl w:val="6B4A9684"/>
@@ -16638,7 +17526,7 @@
       </w:rPr>
     </w:lvl>
   </w:abstractNum>
-  <w:abstractNum w:abstractNumId="37" w15:restartNumberingAfterBreak="0">
+  <w:abstractNum w:abstractNumId="39" w15:restartNumberingAfterBreak="0">
     <w:nsid w:val="390108C6"/>
     <w:multiLevelType w:val="multilevel"/>
     <w:tmpl w:val="8968F7FA"/>
@@ -16787,7 +17675,7 @@
       </w:rPr>
     </w:lvl>
   </w:abstractNum>
-  <w:abstractNum w:abstractNumId="38" w15:restartNumberingAfterBreak="0">
+  <w:abstractNum w:abstractNumId="40" w15:restartNumberingAfterBreak="0">
     <w:nsid w:val="3A627DF4"/>
     <w:multiLevelType w:val="multilevel"/>
     <w:tmpl w:val="DA208BE8"/>
@@ -16936,7 +17824,7 @@
       </w:rPr>
     </w:lvl>
   </w:abstractNum>
-  <w:abstractNum w:abstractNumId="39" w15:restartNumberingAfterBreak="0">
+  <w:abstractNum w:abstractNumId="41" w15:restartNumberingAfterBreak="0">
     <w:nsid w:val="3A7431C6"/>
     <w:multiLevelType w:val="multilevel"/>
     <w:tmpl w:val="69A8E03A"/>
@@ -17085,7 +17973,7 @@
       </w:rPr>
     </w:lvl>
   </w:abstractNum>
-  <w:abstractNum w:abstractNumId="40" w15:restartNumberingAfterBreak="0">
+  <w:abstractNum w:abstractNumId="42" w15:restartNumberingAfterBreak="0">
     <w:nsid w:val="3C1066B6"/>
     <w:multiLevelType w:val="multilevel"/>
     <w:tmpl w:val="DA208BE8"/>
@@ -17234,7 +18122,7 @@
       </w:rPr>
     </w:lvl>
   </w:abstractNum>
-  <w:abstractNum w:abstractNumId="41" w15:restartNumberingAfterBreak="0">
+  <w:abstractNum w:abstractNumId="43" w15:restartNumberingAfterBreak="0">
     <w:nsid w:val="3D5400A9"/>
     <w:multiLevelType w:val="multilevel"/>
     <w:tmpl w:val="3A486456"/>
@@ -17383,7 +18271,7 @@
       </w:rPr>
     </w:lvl>
   </w:abstractNum>
-  <w:abstractNum w:abstractNumId="42" w15:restartNumberingAfterBreak="0">
+  <w:abstractNum w:abstractNumId="44" w15:restartNumberingAfterBreak="0">
     <w:nsid w:val="3D95448F"/>
     <w:multiLevelType w:val="hybridMultilevel"/>
     <w:tmpl w:val="675E1686"/>
@@ -17472,7 +18360,7 @@
       </w:pPr>
     </w:lvl>
   </w:abstractNum>
-  <w:abstractNum w:abstractNumId="43" w15:restartNumberingAfterBreak="0">
+  <w:abstractNum w:abstractNumId="45" w15:restartNumberingAfterBreak="0">
     <w:nsid w:val="3DF34462"/>
     <w:multiLevelType w:val="hybridMultilevel"/>
     <w:tmpl w:val="0E6CA0E6"/>
@@ -17561,7 +18449,7 @@
       </w:pPr>
     </w:lvl>
   </w:abstractNum>
-  <w:abstractNum w:abstractNumId="44" w15:restartNumberingAfterBreak="0">
+  <w:abstractNum w:abstractNumId="46" w15:restartNumberingAfterBreak="0">
     <w:nsid w:val="3EBE2D72"/>
     <w:multiLevelType w:val="multilevel"/>
     <w:tmpl w:val="3A486456"/>
@@ -17710,7 +18598,7 @@
       </w:rPr>
     </w:lvl>
   </w:abstractNum>
-  <w:abstractNum w:abstractNumId="45" w15:restartNumberingAfterBreak="0">
+  <w:abstractNum w:abstractNumId="47" w15:restartNumberingAfterBreak="0">
     <w:nsid w:val="3F4A3EB9"/>
     <w:multiLevelType w:val="multilevel"/>
     <w:tmpl w:val="DA208BE8"/>
@@ -17859,7 +18747,7 @@
       </w:rPr>
     </w:lvl>
   </w:abstractNum>
-  <w:abstractNum w:abstractNumId="46" w15:restartNumberingAfterBreak="0">
+  <w:abstractNum w:abstractNumId="48" w15:restartNumberingAfterBreak="0">
     <w:nsid w:val="402337BF"/>
     <w:multiLevelType w:val="multilevel"/>
     <w:tmpl w:val="3A486456"/>
@@ -18008,7 +18896,7 @@
       </w:rPr>
     </w:lvl>
   </w:abstractNum>
-  <w:abstractNum w:abstractNumId="47" w15:restartNumberingAfterBreak="0">
+  <w:abstractNum w:abstractNumId="49" w15:restartNumberingAfterBreak="0">
     <w:nsid w:val="410C24CF"/>
     <w:multiLevelType w:val="multilevel"/>
     <w:tmpl w:val="87761BFE"/>
@@ -18121,7 +19009,7 @@
       </w:pPr>
     </w:lvl>
   </w:abstractNum>
-  <w:abstractNum w:abstractNumId="48" w15:restartNumberingAfterBreak="0">
+  <w:abstractNum w:abstractNumId="50" w15:restartNumberingAfterBreak="0">
     <w:nsid w:val="42905BD9"/>
     <w:multiLevelType w:val="multilevel"/>
     <w:tmpl w:val="DA02FC20"/>
@@ -18270,7 +19158,7 @@
       </w:rPr>
     </w:lvl>
   </w:abstractNum>
-  <w:abstractNum w:abstractNumId="49" w15:restartNumberingAfterBreak="0">
+  <w:abstractNum w:abstractNumId="51" w15:restartNumberingAfterBreak="0">
     <w:nsid w:val="43E310DC"/>
     <w:multiLevelType w:val="multilevel"/>
     <w:tmpl w:val="D32E446E"/>
@@ -18419,7 +19307,7 @@
       </w:rPr>
     </w:lvl>
   </w:abstractNum>
-  <w:abstractNum w:abstractNumId="50" w15:restartNumberingAfterBreak="0">
+  <w:abstractNum w:abstractNumId="52" w15:restartNumberingAfterBreak="0">
     <w:nsid w:val="46E87888"/>
     <w:multiLevelType w:val="multilevel"/>
     <w:tmpl w:val="5A1E84E6"/>
@@ -18568,7 +19456,7 @@
       </w:rPr>
     </w:lvl>
   </w:abstractNum>
-  <w:abstractNum w:abstractNumId="51" w15:restartNumberingAfterBreak="0">
+  <w:abstractNum w:abstractNumId="53" w15:restartNumberingAfterBreak="0">
     <w:nsid w:val="48540697"/>
     <w:multiLevelType w:val="multilevel"/>
     <w:tmpl w:val="2BE2F4F6"/>
@@ -18717,7 +19605,7 @@
       </w:rPr>
     </w:lvl>
   </w:abstractNum>
-  <w:abstractNum w:abstractNumId="52" w15:restartNumberingAfterBreak="0">
+  <w:abstractNum w:abstractNumId="54" w15:restartNumberingAfterBreak="0">
     <w:nsid w:val="48EA7926"/>
     <w:multiLevelType w:val="multilevel"/>
     <w:tmpl w:val="2BE2F4F6"/>
@@ -18866,7 +19754,7 @@
       </w:rPr>
     </w:lvl>
   </w:abstractNum>
-  <w:abstractNum w:abstractNumId="53" w15:restartNumberingAfterBreak="0">
+  <w:abstractNum w:abstractNumId="55" w15:restartNumberingAfterBreak="0">
     <w:nsid w:val="4A1D749F"/>
     <w:multiLevelType w:val="multilevel"/>
     <w:tmpl w:val="8F7AC3CC"/>
@@ -19015,7 +19903,7 @@
       </w:rPr>
     </w:lvl>
   </w:abstractNum>
-  <w:abstractNum w:abstractNumId="54" w15:restartNumberingAfterBreak="0">
+  <w:abstractNum w:abstractNumId="56" w15:restartNumberingAfterBreak="0">
     <w:nsid w:val="4AA614B1"/>
     <w:multiLevelType w:val="multilevel"/>
     <w:tmpl w:val="2BE2F4F6"/>
@@ -19164,7 +20052,7 @@
       </w:rPr>
     </w:lvl>
   </w:abstractNum>
-  <w:abstractNum w:abstractNumId="55" w15:restartNumberingAfterBreak="0">
+  <w:abstractNum w:abstractNumId="57" w15:restartNumberingAfterBreak="0">
     <w:nsid w:val="4B507CB3"/>
     <w:multiLevelType w:val="hybridMultilevel"/>
     <w:tmpl w:val="A0BE4AD0"/>
@@ -19253,7 +20141,7 @@
       </w:pPr>
     </w:lvl>
   </w:abstractNum>
-  <w:abstractNum w:abstractNumId="56" w15:restartNumberingAfterBreak="0">
+  <w:abstractNum w:abstractNumId="58" w15:restartNumberingAfterBreak="0">
     <w:nsid w:val="4D5865E4"/>
     <w:multiLevelType w:val="multilevel"/>
     <w:tmpl w:val="5D585538"/>
@@ -19398,7 +20286,7 @@
       </w:rPr>
     </w:lvl>
   </w:abstractNum>
-  <w:abstractNum w:abstractNumId="57" w15:restartNumberingAfterBreak="0">
+  <w:abstractNum w:abstractNumId="59" w15:restartNumberingAfterBreak="0">
     <w:nsid w:val="4DEF7EE4"/>
     <w:multiLevelType w:val="multilevel"/>
     <w:tmpl w:val="3A486456"/>
@@ -19547,7 +20435,7 @@
       </w:rPr>
     </w:lvl>
   </w:abstractNum>
-  <w:abstractNum w:abstractNumId="58" w15:restartNumberingAfterBreak="0">
+  <w:abstractNum w:abstractNumId="60" w15:restartNumberingAfterBreak="0">
     <w:nsid w:val="4F8D1733"/>
     <w:multiLevelType w:val="multilevel"/>
     <w:tmpl w:val="7E82A2A4"/>
@@ -19696,7 +20584,7 @@
       </w:rPr>
     </w:lvl>
   </w:abstractNum>
-  <w:abstractNum w:abstractNumId="59" w15:restartNumberingAfterBreak="0">
+  <w:abstractNum w:abstractNumId="61" w15:restartNumberingAfterBreak="0">
     <w:nsid w:val="4FBB0916"/>
     <w:multiLevelType w:val="hybridMultilevel"/>
     <w:tmpl w:val="E7182B90"/>
@@ -19785,7 +20673,7 @@
       </w:pPr>
     </w:lvl>
   </w:abstractNum>
-  <w:abstractNum w:abstractNumId="60" w15:restartNumberingAfterBreak="0">
+  <w:abstractNum w:abstractNumId="62" w15:restartNumberingAfterBreak="0">
     <w:nsid w:val="50767FAF"/>
     <w:multiLevelType w:val="multilevel"/>
     <w:tmpl w:val="4A7A915C"/>
@@ -19930,7 +20818,7 @@
       </w:rPr>
     </w:lvl>
   </w:abstractNum>
-  <w:abstractNum w:abstractNumId="61" w15:restartNumberingAfterBreak="0">
+  <w:abstractNum w:abstractNumId="63" w15:restartNumberingAfterBreak="0">
     <w:nsid w:val="52EE2897"/>
     <w:multiLevelType w:val="multilevel"/>
     <w:tmpl w:val="D57ECD4A"/>
@@ -20043,7 +20931,7 @@
       </w:pPr>
     </w:lvl>
   </w:abstractNum>
-  <w:abstractNum w:abstractNumId="62" w15:restartNumberingAfterBreak="0">
+  <w:abstractNum w:abstractNumId="64" w15:restartNumberingAfterBreak="0">
     <w:nsid w:val="55B00DA8"/>
     <w:multiLevelType w:val="multilevel"/>
     <w:tmpl w:val="3A486456"/>
@@ -20192,7 +21080,156 @@
       </w:rPr>
     </w:lvl>
   </w:abstractNum>
-  <w:abstractNum w:abstractNumId="63" w15:restartNumberingAfterBreak="0">
+  <w:abstractNum w:abstractNumId="65" w15:restartNumberingAfterBreak="0">
+    <w:nsid w:val="57244BF6"/>
+    <w:multiLevelType w:val="multilevel"/>
+    <w:tmpl w:val="B6FA139C"/>
+    <w:lvl w:ilvl="0">
+      <w:start w:val="1"/>
+      <w:numFmt w:val="bullet"/>
+      <w:lvlText w:val=""/>
+      <w:lvlJc w:val="left"/>
+      <w:pPr>
+        <w:tabs>
+          <w:tab w:val="num" w:pos="720"/>
+        </w:tabs>
+        <w:ind w:left="720" w:hanging="360"/>
+      </w:pPr>
+      <w:rPr>
+        <w:rFonts w:ascii="Symbol" w:hAnsi="Symbol" w:hint="default"/>
+        <w:sz w:val="20"/>
+      </w:rPr>
+    </w:lvl>
+    <w:lvl w:ilvl="1" w:tentative="1">
+      <w:start w:val="1"/>
+      <w:numFmt w:val="bullet"/>
+      <w:lvlText w:val="o"/>
+      <w:lvlJc w:val="left"/>
+      <w:pPr>
+        <w:tabs>
+          <w:tab w:val="num" w:pos="1440"/>
+        </w:tabs>
+        <w:ind w:left="1440" w:hanging="360"/>
+      </w:pPr>
+      <w:rPr>
+        <w:rFonts w:ascii="Courier New" w:hAnsi="Courier New" w:hint="default"/>
+        <w:sz w:val="20"/>
+      </w:rPr>
+    </w:lvl>
+    <w:lvl w:ilvl="2" w:tentative="1">
+      <w:start w:val="1"/>
+      <w:numFmt w:val="bullet"/>
+      <w:lvlText w:val=""/>
+      <w:lvlJc w:val="left"/>
+      <w:pPr>
+        <w:tabs>
+          <w:tab w:val="num" w:pos="2160"/>
+        </w:tabs>
+        <w:ind w:left="2160" w:hanging="360"/>
+      </w:pPr>
+      <w:rPr>
+        <w:rFonts w:ascii="Wingdings" w:hAnsi="Wingdings" w:hint="default"/>
+        <w:sz w:val="20"/>
+      </w:rPr>
+    </w:lvl>
+    <w:lvl w:ilvl="3" w:tentative="1">
+      <w:start w:val="1"/>
+      <w:numFmt w:val="bullet"/>
+      <w:lvlText w:val=""/>
+      <w:lvlJc w:val="left"/>
+      <w:pPr>
+        <w:tabs>
+          <w:tab w:val="num" w:pos="2880"/>
+        </w:tabs>
+        <w:ind w:left="2880" w:hanging="360"/>
+      </w:pPr>
+      <w:rPr>
+        <w:rFonts w:ascii="Wingdings" w:hAnsi="Wingdings" w:hint="default"/>
+        <w:sz w:val="20"/>
+      </w:rPr>
+    </w:lvl>
+    <w:lvl w:ilvl="4" w:tentative="1">
+      <w:start w:val="1"/>
+      <w:numFmt w:val="bullet"/>
+      <w:lvlText w:val=""/>
+      <w:lvlJc w:val="left"/>
+      <w:pPr>
+        <w:tabs>
+          <w:tab w:val="num" w:pos="3600"/>
+        </w:tabs>
+        <w:ind w:left="3600" w:hanging="360"/>
+      </w:pPr>
+      <w:rPr>
+        <w:rFonts w:ascii="Wingdings" w:hAnsi="Wingdings" w:hint="default"/>
+        <w:sz w:val="20"/>
+      </w:rPr>
+    </w:lvl>
+    <w:lvl w:ilvl="5" w:tentative="1">
+      <w:start w:val="1"/>
+      <w:numFmt w:val="bullet"/>
+      <w:lvlText w:val=""/>
+      <w:lvlJc w:val="left"/>
+      <w:pPr>
+        <w:tabs>
+          <w:tab w:val="num" w:pos="4320"/>
+        </w:tabs>
+        <w:ind w:left="4320" w:hanging="360"/>
+      </w:pPr>
+      <w:rPr>
+        <w:rFonts w:ascii="Wingdings" w:hAnsi="Wingdings" w:hint="default"/>
+        <w:sz w:val="20"/>
+      </w:rPr>
+    </w:lvl>
+    <w:lvl w:ilvl="6" w:tentative="1">
+      <w:start w:val="1"/>
+      <w:numFmt w:val="bullet"/>
+      <w:lvlText w:val=""/>
+      <w:lvlJc w:val="left"/>
+      <w:pPr>
+        <w:tabs>
+          <w:tab w:val="num" w:pos="5040"/>
+        </w:tabs>
+        <w:ind w:left="5040" w:hanging="360"/>
+      </w:pPr>
+      <w:rPr>
+        <w:rFonts w:ascii="Wingdings" w:hAnsi="Wingdings" w:hint="default"/>
+        <w:sz w:val="20"/>
+      </w:rPr>
+    </w:lvl>
+    <w:lvl w:ilvl="7" w:tentative="1">
+      <w:start w:val="1"/>
+      <w:numFmt w:val="bullet"/>
+      <w:lvlText w:val=""/>
+      <w:lvlJc w:val="left"/>
+      <w:pPr>
+        <w:tabs>
+          <w:tab w:val="num" w:pos="5760"/>
+        </w:tabs>
+        <w:ind w:left="5760" w:hanging="360"/>
+      </w:pPr>
+      <w:rPr>
+        <w:rFonts w:ascii="Wingdings" w:hAnsi="Wingdings" w:hint="default"/>
+        <w:sz w:val="20"/>
+      </w:rPr>
+    </w:lvl>
+    <w:lvl w:ilvl="8" w:tentative="1">
+      <w:start w:val="1"/>
+      <w:numFmt w:val="bullet"/>
+      <w:lvlText w:val=""/>
+      <w:lvlJc w:val="left"/>
+      <w:pPr>
+        <w:tabs>
+          <w:tab w:val="num" w:pos="6480"/>
+        </w:tabs>
+        <w:ind w:left="6480" w:hanging="360"/>
+      </w:pPr>
+      <w:rPr>
+        <w:rFonts w:ascii="Wingdings" w:hAnsi="Wingdings" w:hint="default"/>
+        <w:sz w:val="20"/>
+      </w:rPr>
+    </w:lvl>
+  </w:abstractNum>
+  <w:abstractNum w:abstractNumId="66" w15:restartNumberingAfterBreak="0">
     <w:nsid w:val="5AC57C37"/>
     <w:multiLevelType w:val="multilevel"/>
     <w:tmpl w:val="4356B448"/>
@@ -20337,7 +21374,156 @@
       </w:rPr>
     </w:lvl>
   </w:abstractNum>
-  <w:abstractNum w:abstractNumId="64" w15:restartNumberingAfterBreak="0">
+  <w:abstractNum w:abstractNumId="67" w15:restartNumberingAfterBreak="0">
+    <w:nsid w:val="5E2F0034"/>
+    <w:multiLevelType w:val="multilevel"/>
+    <w:tmpl w:val="FC165F54"/>
+    <w:lvl w:ilvl="0">
+      <w:start w:val="1"/>
+      <w:numFmt w:val="bullet"/>
+      <w:lvlText w:val=""/>
+      <w:lvlJc w:val="left"/>
+      <w:pPr>
+        <w:tabs>
+          <w:tab w:val="num" w:pos="720"/>
+        </w:tabs>
+        <w:ind w:left="720" w:hanging="360"/>
+      </w:pPr>
+      <w:rPr>
+        <w:rFonts w:ascii="Symbol" w:hAnsi="Symbol" w:hint="default"/>
+        <w:sz w:val="20"/>
+      </w:rPr>
+    </w:lvl>
+    <w:lvl w:ilvl="1" w:tentative="1">
+      <w:start w:val="1"/>
+      <w:numFmt w:val="bullet"/>
+      <w:lvlText w:val="o"/>
+      <w:lvlJc w:val="left"/>
+      <w:pPr>
+        <w:tabs>
+          <w:tab w:val="num" w:pos="1440"/>
+        </w:tabs>
+        <w:ind w:left="1440" w:hanging="360"/>
+      </w:pPr>
+      <w:rPr>
+        <w:rFonts w:ascii="Courier New" w:hAnsi="Courier New" w:hint="default"/>
+        <w:sz w:val="20"/>
+      </w:rPr>
+    </w:lvl>
+    <w:lvl w:ilvl="2" w:tentative="1">
+      <w:start w:val="1"/>
+      <w:numFmt w:val="bullet"/>
+      <w:lvlText w:val=""/>
+      <w:lvlJc w:val="left"/>
+      <w:pPr>
+        <w:tabs>
+          <w:tab w:val="num" w:pos="2160"/>
+        </w:tabs>
+        <w:ind w:left="2160" w:hanging="360"/>
+      </w:pPr>
+      <w:rPr>
+        <w:rFonts w:ascii="Wingdings" w:hAnsi="Wingdings" w:hint="default"/>
+        <w:sz w:val="20"/>
+      </w:rPr>
+    </w:lvl>
+    <w:lvl w:ilvl="3" w:tentative="1">
+      <w:start w:val="1"/>
+      <w:numFmt w:val="bullet"/>
+      <w:lvlText w:val=""/>
+      <w:lvlJc w:val="left"/>
+      <w:pPr>
+        <w:tabs>
+          <w:tab w:val="num" w:pos="2880"/>
+        </w:tabs>
+        <w:ind w:left="2880" w:hanging="360"/>
+      </w:pPr>
+      <w:rPr>
+        <w:rFonts w:ascii="Wingdings" w:hAnsi="Wingdings" w:hint="default"/>
+        <w:sz w:val="20"/>
+      </w:rPr>
+    </w:lvl>
+    <w:lvl w:ilvl="4" w:tentative="1">
+      <w:start w:val="1"/>
+      <w:numFmt w:val="bullet"/>
+      <w:lvlText w:val=""/>
+      <w:lvlJc w:val="left"/>
+      <w:pPr>
+        <w:tabs>
+          <w:tab w:val="num" w:pos="3600"/>
+        </w:tabs>
+        <w:ind w:left="3600" w:hanging="360"/>
+      </w:pPr>
+      <w:rPr>
+        <w:rFonts w:ascii="Wingdings" w:hAnsi="Wingdings" w:hint="default"/>
+        <w:sz w:val="20"/>
+      </w:rPr>
+    </w:lvl>
+    <w:lvl w:ilvl="5" w:tentative="1">
+      <w:start w:val="1"/>
+      <w:numFmt w:val="bullet"/>
+      <w:lvlText w:val=""/>
+      <w:lvlJc w:val="left"/>
+      <w:pPr>
+        <w:tabs>
+          <w:tab w:val="num" w:pos="4320"/>
+        </w:tabs>
+        <w:ind w:left="4320" w:hanging="360"/>
+      </w:pPr>
+      <w:rPr>
+        <w:rFonts w:ascii="Wingdings" w:hAnsi="Wingdings" w:hint="default"/>
+        <w:sz w:val="20"/>
+      </w:rPr>
+    </w:lvl>
+    <w:lvl w:ilvl="6" w:tentative="1">
+      <w:start w:val="1"/>
+      <w:numFmt w:val="bullet"/>
+      <w:lvlText w:val=""/>
+      <w:lvlJc w:val="left"/>
+      <w:pPr>
+        <w:tabs>
+          <w:tab w:val="num" w:pos="5040"/>
+        </w:tabs>
+        <w:ind w:left="5040" w:hanging="360"/>
+      </w:pPr>
+      <w:rPr>
+        <w:rFonts w:ascii="Wingdings" w:hAnsi="Wingdings" w:hint="default"/>
+        <w:sz w:val="20"/>
+      </w:rPr>
+    </w:lvl>
+    <w:lvl w:ilvl="7" w:tentative="1">
+      <w:start w:val="1"/>
+      <w:numFmt w:val="bullet"/>
+      <w:lvlText w:val=""/>
+      <w:lvlJc w:val="left"/>
+      <w:pPr>
+        <w:tabs>
+          <w:tab w:val="num" w:pos="5760"/>
+        </w:tabs>
+        <w:ind w:left="5760" w:hanging="360"/>
+      </w:pPr>
+      <w:rPr>
+        <w:rFonts w:ascii="Wingdings" w:hAnsi="Wingdings" w:hint="default"/>
+        <w:sz w:val="20"/>
+      </w:rPr>
+    </w:lvl>
+    <w:lvl w:ilvl="8" w:tentative="1">
+      <w:start w:val="1"/>
+      <w:numFmt w:val="bullet"/>
+      <w:lvlText w:val=""/>
+      <w:lvlJc w:val="left"/>
+      <w:pPr>
+        <w:tabs>
+          <w:tab w:val="num" w:pos="6480"/>
+        </w:tabs>
+        <w:ind w:left="6480" w:hanging="360"/>
+      </w:pPr>
+      <w:rPr>
+        <w:rFonts w:ascii="Wingdings" w:hAnsi="Wingdings" w:hint="default"/>
+        <w:sz w:val="20"/>
+      </w:rPr>
+    </w:lvl>
+  </w:abstractNum>
+  <w:abstractNum w:abstractNumId="68" w15:restartNumberingAfterBreak="0">
     <w:nsid w:val="5E662CF1"/>
     <w:multiLevelType w:val="multilevel"/>
     <w:tmpl w:val="3A486456"/>
@@ -20486,7 +21672,7 @@
       </w:rPr>
     </w:lvl>
   </w:abstractNum>
-  <w:abstractNum w:abstractNumId="65" w15:restartNumberingAfterBreak="0">
+  <w:abstractNum w:abstractNumId="69" w15:restartNumberingAfterBreak="0">
     <w:nsid w:val="5F0053C7"/>
     <w:multiLevelType w:val="multilevel"/>
     <w:tmpl w:val="3A486456"/>
@@ -20635,7 +21821,7 @@
       </w:rPr>
     </w:lvl>
   </w:abstractNum>
-  <w:abstractNum w:abstractNumId="66" w15:restartNumberingAfterBreak="0">
+  <w:abstractNum w:abstractNumId="70" w15:restartNumberingAfterBreak="0">
     <w:nsid w:val="62DC5995"/>
     <w:multiLevelType w:val="multilevel"/>
     <w:tmpl w:val="3A486456"/>
@@ -20784,7 +21970,7 @@
       </w:rPr>
     </w:lvl>
   </w:abstractNum>
-  <w:abstractNum w:abstractNumId="67" w15:restartNumberingAfterBreak="0">
+  <w:abstractNum w:abstractNumId="71" w15:restartNumberingAfterBreak="0">
     <w:nsid w:val="63700025"/>
     <w:multiLevelType w:val="multilevel"/>
     <w:tmpl w:val="7CC65720"/>
@@ -20933,7 +22119,7 @@
       </w:rPr>
     </w:lvl>
   </w:abstractNum>
-  <w:abstractNum w:abstractNumId="68" w15:restartNumberingAfterBreak="0">
+  <w:abstractNum w:abstractNumId="72" w15:restartNumberingAfterBreak="0">
     <w:nsid w:val="645A187F"/>
     <w:multiLevelType w:val="multilevel"/>
     <w:tmpl w:val="3A486456"/>
@@ -21082,7 +22268,7 @@
       </w:rPr>
     </w:lvl>
   </w:abstractNum>
-  <w:abstractNum w:abstractNumId="69" w15:restartNumberingAfterBreak="0">
+  <w:abstractNum w:abstractNumId="73" w15:restartNumberingAfterBreak="0">
     <w:nsid w:val="65220D4B"/>
     <w:multiLevelType w:val="hybridMultilevel"/>
     <w:tmpl w:val="37EEFB4E"/>
@@ -21195,7 +22381,7 @@
       </w:rPr>
     </w:lvl>
   </w:abstractNum>
-  <w:abstractNum w:abstractNumId="70" w15:restartNumberingAfterBreak="0">
+  <w:abstractNum w:abstractNumId="74" w15:restartNumberingAfterBreak="0">
     <w:nsid w:val="67032D78"/>
     <w:multiLevelType w:val="multilevel"/>
     <w:tmpl w:val="20BAE1A0"/>
@@ -21344,7 +22530,7 @@
       </w:rPr>
     </w:lvl>
   </w:abstractNum>
-  <w:abstractNum w:abstractNumId="71" w15:restartNumberingAfterBreak="0">
+  <w:abstractNum w:abstractNumId="75" w15:restartNumberingAfterBreak="0">
     <w:nsid w:val="6CFB37B0"/>
     <w:multiLevelType w:val="multilevel"/>
     <w:tmpl w:val="1D161656"/>
@@ -21493,7 +22679,156 @@
       </w:rPr>
     </w:lvl>
   </w:abstractNum>
-  <w:abstractNum w:abstractNumId="72" w15:restartNumberingAfterBreak="0">
+  <w:abstractNum w:abstractNumId="76" w15:restartNumberingAfterBreak="0">
+    <w:nsid w:val="6ECA1100"/>
+    <w:multiLevelType w:val="multilevel"/>
+    <w:tmpl w:val="9B34944A"/>
+    <w:lvl w:ilvl="0">
+      <w:start w:val="1"/>
+      <w:numFmt w:val="bullet"/>
+      <w:lvlText w:val=""/>
+      <w:lvlJc w:val="left"/>
+      <w:pPr>
+        <w:tabs>
+          <w:tab w:val="num" w:pos="720"/>
+        </w:tabs>
+        <w:ind w:left="720" w:hanging="360"/>
+      </w:pPr>
+      <w:rPr>
+        <w:rFonts w:ascii="Symbol" w:hAnsi="Symbol" w:hint="default"/>
+        <w:sz w:val="20"/>
+      </w:rPr>
+    </w:lvl>
+    <w:lvl w:ilvl="1" w:tentative="1">
+      <w:start w:val="1"/>
+      <w:numFmt w:val="bullet"/>
+      <w:lvlText w:val="o"/>
+      <w:lvlJc w:val="left"/>
+      <w:pPr>
+        <w:tabs>
+          <w:tab w:val="num" w:pos="1440"/>
+        </w:tabs>
+        <w:ind w:left="1440" w:hanging="360"/>
+      </w:pPr>
+      <w:rPr>
+        <w:rFonts w:ascii="Courier New" w:hAnsi="Courier New" w:hint="default"/>
+        <w:sz w:val="20"/>
+      </w:rPr>
+    </w:lvl>
+    <w:lvl w:ilvl="2" w:tentative="1">
+      <w:start w:val="1"/>
+      <w:numFmt w:val="bullet"/>
+      <w:lvlText w:val=""/>
+      <w:lvlJc w:val="left"/>
+      <w:pPr>
+        <w:tabs>
+          <w:tab w:val="num" w:pos="2160"/>
+        </w:tabs>
+        <w:ind w:left="2160" w:hanging="360"/>
+      </w:pPr>
+      <w:rPr>
+        <w:rFonts w:ascii="Wingdings" w:hAnsi="Wingdings" w:hint="default"/>
+        <w:sz w:val="20"/>
+      </w:rPr>
+    </w:lvl>
+    <w:lvl w:ilvl="3" w:tentative="1">
+      <w:start w:val="1"/>
+      <w:numFmt w:val="bullet"/>
+      <w:lvlText w:val=""/>
+      <w:lvlJc w:val="left"/>
+      <w:pPr>
+        <w:tabs>
+          <w:tab w:val="num" w:pos="2880"/>
+        </w:tabs>
+        <w:ind w:left="2880" w:hanging="360"/>
+      </w:pPr>
+      <w:rPr>
+        <w:rFonts w:ascii="Wingdings" w:hAnsi="Wingdings" w:hint="default"/>
+        <w:sz w:val="20"/>
+      </w:rPr>
+    </w:lvl>
+    <w:lvl w:ilvl="4" w:tentative="1">
+      <w:start w:val="1"/>
+      <w:numFmt w:val="bullet"/>
+      <w:lvlText w:val=""/>
+      <w:lvlJc w:val="left"/>
+      <w:pPr>
+        <w:tabs>
+          <w:tab w:val="num" w:pos="3600"/>
+        </w:tabs>
+        <w:ind w:left="3600" w:hanging="360"/>
+      </w:pPr>
+      <w:rPr>
+        <w:rFonts w:ascii="Wingdings" w:hAnsi="Wingdings" w:hint="default"/>
+        <w:sz w:val="20"/>
+      </w:rPr>
+    </w:lvl>
+    <w:lvl w:ilvl="5" w:tentative="1">
+      <w:start w:val="1"/>
+      <w:numFmt w:val="bullet"/>
+      <w:lvlText w:val=""/>
+      <w:lvlJc w:val="left"/>
+      <w:pPr>
+        <w:tabs>
+          <w:tab w:val="num" w:pos="4320"/>
+        </w:tabs>
+        <w:ind w:left="4320" w:hanging="360"/>
+      </w:pPr>
+      <w:rPr>
+        <w:rFonts w:ascii="Wingdings" w:hAnsi="Wingdings" w:hint="default"/>
+        <w:sz w:val="20"/>
+      </w:rPr>
+    </w:lvl>
+    <w:lvl w:ilvl="6" w:tentative="1">
+      <w:start w:val="1"/>
+      <w:numFmt w:val="bullet"/>
+      <w:lvlText w:val=""/>
+      <w:lvlJc w:val="left"/>
+      <w:pPr>
+        <w:tabs>
+          <w:tab w:val="num" w:pos="5040"/>
+        </w:tabs>
+        <w:ind w:left="5040" w:hanging="360"/>
+      </w:pPr>
+      <w:rPr>
+        <w:rFonts w:ascii="Wingdings" w:hAnsi="Wingdings" w:hint="default"/>
+        <w:sz w:val="20"/>
+      </w:rPr>
+    </w:lvl>
+    <w:lvl w:ilvl="7" w:tentative="1">
+      <w:start w:val="1"/>
+      <w:numFmt w:val="bullet"/>
+      <w:lvlText w:val=""/>
+      <w:lvlJc w:val="left"/>
+      <w:pPr>
+        <w:tabs>
+          <w:tab w:val="num" w:pos="5760"/>
+        </w:tabs>
+        <w:ind w:left="5760" w:hanging="360"/>
+      </w:pPr>
+      <w:rPr>
+        <w:rFonts w:ascii="Wingdings" w:hAnsi="Wingdings" w:hint="default"/>
+        <w:sz w:val="20"/>
+      </w:rPr>
+    </w:lvl>
+    <w:lvl w:ilvl="8" w:tentative="1">
+      <w:start w:val="1"/>
+      <w:numFmt w:val="bullet"/>
+      <w:lvlText w:val=""/>
+      <w:lvlJc w:val="left"/>
+      <w:pPr>
+        <w:tabs>
+          <w:tab w:val="num" w:pos="6480"/>
+        </w:tabs>
+        <w:ind w:left="6480" w:hanging="360"/>
+      </w:pPr>
+      <w:rPr>
+        <w:rFonts w:ascii="Wingdings" w:hAnsi="Wingdings" w:hint="default"/>
+        <w:sz w:val="20"/>
+      </w:rPr>
+    </w:lvl>
+  </w:abstractNum>
+  <w:abstractNum w:abstractNumId="77" w15:restartNumberingAfterBreak="0">
     <w:nsid w:val="70BC28B8"/>
     <w:multiLevelType w:val="multilevel"/>
     <w:tmpl w:val="8E061144"/>
@@ -21638,7 +22973,7 @@
       </w:rPr>
     </w:lvl>
   </w:abstractNum>
-  <w:abstractNum w:abstractNumId="73" w15:restartNumberingAfterBreak="0">
+  <w:abstractNum w:abstractNumId="78" w15:restartNumberingAfterBreak="0">
     <w:nsid w:val="745A6133"/>
     <w:multiLevelType w:val="multilevel"/>
     <w:tmpl w:val="4BFED466"/>
@@ -21787,7 +23122,7 @@
       </w:rPr>
     </w:lvl>
   </w:abstractNum>
-  <w:abstractNum w:abstractNumId="74" w15:restartNumberingAfterBreak="0">
+  <w:abstractNum w:abstractNumId="79" w15:restartNumberingAfterBreak="0">
     <w:nsid w:val="754A5F16"/>
     <w:multiLevelType w:val="multilevel"/>
     <w:tmpl w:val="385A2BFA"/>
@@ -21936,7 +23271,7 @@
       </w:rPr>
     </w:lvl>
   </w:abstractNum>
-  <w:abstractNum w:abstractNumId="75" w15:restartNumberingAfterBreak="0">
+  <w:abstractNum w:abstractNumId="80" w15:restartNumberingAfterBreak="0">
     <w:nsid w:val="76974B5D"/>
     <w:multiLevelType w:val="multilevel"/>
     <w:tmpl w:val="E76A9590"/>
@@ -22049,7 +23384,7 @@
       </w:pPr>
     </w:lvl>
   </w:abstractNum>
-  <w:abstractNum w:abstractNumId="76" w15:restartNumberingAfterBreak="0">
+  <w:abstractNum w:abstractNumId="81" w15:restartNumberingAfterBreak="0">
     <w:nsid w:val="76A14083"/>
     <w:multiLevelType w:val="hybridMultilevel"/>
     <w:tmpl w:val="E18EA9B0"/>
@@ -22135,7 +23470,7 @@
       </w:pPr>
     </w:lvl>
   </w:abstractNum>
-  <w:abstractNum w:abstractNumId="77" w15:restartNumberingAfterBreak="0">
+  <w:abstractNum w:abstractNumId="82" w15:restartNumberingAfterBreak="0">
     <w:nsid w:val="7721759F"/>
     <w:multiLevelType w:val="multilevel"/>
     <w:tmpl w:val="DA208BE8"/>
@@ -22284,7 +23619,7 @@
       </w:rPr>
     </w:lvl>
   </w:abstractNum>
-  <w:abstractNum w:abstractNumId="78" w15:restartNumberingAfterBreak="0">
+  <w:abstractNum w:abstractNumId="83" w15:restartNumberingAfterBreak="0">
     <w:nsid w:val="7A596F95"/>
     <w:multiLevelType w:val="multilevel"/>
     <w:tmpl w:val="655CE454"/>
@@ -22402,7 +23737,7 @@
       </w:rPr>
     </w:lvl>
   </w:abstractNum>
-  <w:abstractNum w:abstractNumId="79" w15:restartNumberingAfterBreak="0">
+  <w:abstractNum w:abstractNumId="84" w15:restartNumberingAfterBreak="0">
     <w:nsid w:val="7A734D94"/>
     <w:multiLevelType w:val="multilevel"/>
     <w:tmpl w:val="283E29A2"/>
@@ -22551,7 +23886,156 @@
       </w:rPr>
     </w:lvl>
   </w:abstractNum>
-  <w:abstractNum w:abstractNumId="80" w15:restartNumberingAfterBreak="0">
+  <w:abstractNum w:abstractNumId="85" w15:restartNumberingAfterBreak="0">
+    <w:nsid w:val="7AF73A38"/>
+    <w:multiLevelType w:val="multilevel"/>
+    <w:tmpl w:val="535C6E2A"/>
+    <w:lvl w:ilvl="0">
+      <w:start w:val="1"/>
+      <w:numFmt w:val="bullet"/>
+      <w:lvlText w:val=""/>
+      <w:lvlJc w:val="left"/>
+      <w:pPr>
+        <w:tabs>
+          <w:tab w:val="num" w:pos="720"/>
+        </w:tabs>
+        <w:ind w:left="720" w:hanging="360"/>
+      </w:pPr>
+      <w:rPr>
+        <w:rFonts w:ascii="Symbol" w:hAnsi="Symbol" w:hint="default"/>
+        <w:sz w:val="20"/>
+      </w:rPr>
+    </w:lvl>
+    <w:lvl w:ilvl="1" w:tentative="1">
+      <w:start w:val="1"/>
+      <w:numFmt w:val="bullet"/>
+      <w:lvlText w:val="o"/>
+      <w:lvlJc w:val="left"/>
+      <w:pPr>
+        <w:tabs>
+          <w:tab w:val="num" w:pos="1440"/>
+        </w:tabs>
+        <w:ind w:left="1440" w:hanging="360"/>
+      </w:pPr>
+      <w:rPr>
+        <w:rFonts w:ascii="Courier New" w:hAnsi="Courier New" w:hint="default"/>
+        <w:sz w:val="20"/>
+      </w:rPr>
+    </w:lvl>
+    <w:lvl w:ilvl="2" w:tentative="1">
+      <w:start w:val="1"/>
+      <w:numFmt w:val="bullet"/>
+      <w:lvlText w:val=""/>
+      <w:lvlJc w:val="left"/>
+      <w:pPr>
+        <w:tabs>
+          <w:tab w:val="num" w:pos="2160"/>
+        </w:tabs>
+        <w:ind w:left="2160" w:hanging="360"/>
+      </w:pPr>
+      <w:rPr>
+        <w:rFonts w:ascii="Wingdings" w:hAnsi="Wingdings" w:hint="default"/>
+        <w:sz w:val="20"/>
+      </w:rPr>
+    </w:lvl>
+    <w:lvl w:ilvl="3" w:tentative="1">
+      <w:start w:val="1"/>
+      <w:numFmt w:val="bullet"/>
+      <w:lvlText w:val=""/>
+      <w:lvlJc w:val="left"/>
+      <w:pPr>
+        <w:tabs>
+          <w:tab w:val="num" w:pos="2880"/>
+        </w:tabs>
+        <w:ind w:left="2880" w:hanging="360"/>
+      </w:pPr>
+      <w:rPr>
+        <w:rFonts w:ascii="Wingdings" w:hAnsi="Wingdings" w:hint="default"/>
+        <w:sz w:val="20"/>
+      </w:rPr>
+    </w:lvl>
+    <w:lvl w:ilvl="4" w:tentative="1">
+      <w:start w:val="1"/>
+      <w:numFmt w:val="bullet"/>
+      <w:lvlText w:val=""/>
+      <w:lvlJc w:val="left"/>
+      <w:pPr>
+        <w:tabs>
+          <w:tab w:val="num" w:pos="3600"/>
+        </w:tabs>
+        <w:ind w:left="3600" w:hanging="360"/>
+      </w:pPr>
+      <w:rPr>
+        <w:rFonts w:ascii="Wingdings" w:hAnsi="Wingdings" w:hint="default"/>
+        <w:sz w:val="20"/>
+      </w:rPr>
+    </w:lvl>
+    <w:lvl w:ilvl="5" w:tentative="1">
+      <w:start w:val="1"/>
+      <w:numFmt w:val="bullet"/>
+      <w:lvlText w:val=""/>
+      <w:lvlJc w:val="left"/>
+      <w:pPr>
+        <w:tabs>
+          <w:tab w:val="num" w:pos="4320"/>
+        </w:tabs>
+        <w:ind w:left="4320" w:hanging="360"/>
+      </w:pPr>
+      <w:rPr>
+        <w:rFonts w:ascii="Wingdings" w:hAnsi="Wingdings" w:hint="default"/>
+        <w:sz w:val="20"/>
+      </w:rPr>
+    </w:lvl>
+    <w:lvl w:ilvl="6" w:tentative="1">
+      <w:start w:val="1"/>
+      <w:numFmt w:val="bullet"/>
+      <w:lvlText w:val=""/>
+      <w:lvlJc w:val="left"/>
+      <w:pPr>
+        <w:tabs>
+          <w:tab w:val="num" w:pos="5040"/>
+        </w:tabs>
+        <w:ind w:left="5040" w:hanging="360"/>
+      </w:pPr>
+      <w:rPr>
+        <w:rFonts w:ascii="Wingdings" w:hAnsi="Wingdings" w:hint="default"/>
+        <w:sz w:val="20"/>
+      </w:rPr>
+    </w:lvl>
+    <w:lvl w:ilvl="7" w:tentative="1">
+      <w:start w:val="1"/>
+      <w:numFmt w:val="bullet"/>
+      <w:lvlText w:val=""/>
+      <w:lvlJc w:val="left"/>
+      <w:pPr>
+        <w:tabs>
+          <w:tab w:val="num" w:pos="5760"/>
+        </w:tabs>
+        <w:ind w:left="5760" w:hanging="360"/>
+      </w:pPr>
+      <w:rPr>
+        <w:rFonts w:ascii="Wingdings" w:hAnsi="Wingdings" w:hint="default"/>
+        <w:sz w:val="20"/>
+      </w:rPr>
+    </w:lvl>
+    <w:lvl w:ilvl="8" w:tentative="1">
+      <w:start w:val="1"/>
+      <w:numFmt w:val="bullet"/>
+      <w:lvlText w:val=""/>
+      <w:lvlJc w:val="left"/>
+      <w:pPr>
+        <w:tabs>
+          <w:tab w:val="num" w:pos="6480"/>
+        </w:tabs>
+        <w:ind w:left="6480" w:hanging="360"/>
+      </w:pPr>
+      <w:rPr>
+        <w:rFonts w:ascii="Wingdings" w:hAnsi="Wingdings" w:hint="default"/>
+        <w:sz w:val="20"/>
+      </w:rPr>
+    </w:lvl>
+  </w:abstractNum>
+  <w:abstractNum w:abstractNumId="86" w15:restartNumberingAfterBreak="0">
     <w:nsid w:val="7B0661D3"/>
     <w:multiLevelType w:val="multilevel"/>
     <w:tmpl w:val="60DE8CEA"/>
@@ -22700,7 +24184,7 @@
       </w:rPr>
     </w:lvl>
   </w:abstractNum>
-  <w:abstractNum w:abstractNumId="81" w15:restartNumberingAfterBreak="0">
+  <w:abstractNum w:abstractNumId="87" w15:restartNumberingAfterBreak="0">
     <w:nsid w:val="7D5A36EC"/>
     <w:multiLevelType w:val="multilevel"/>
     <w:tmpl w:val="3A486456"/>
@@ -22849,7 +24333,7 @@
       </w:rPr>
     </w:lvl>
   </w:abstractNum>
-  <w:abstractNum w:abstractNumId="82" w15:restartNumberingAfterBreak="0">
+  <w:abstractNum w:abstractNumId="88" w15:restartNumberingAfterBreak="0">
     <w:nsid w:val="7E054C68"/>
     <w:multiLevelType w:val="multilevel"/>
     <w:tmpl w:val="DA208BE8"/>
@@ -22998,7 +24482,7 @@
       </w:rPr>
     </w:lvl>
   </w:abstractNum>
-  <w:abstractNum w:abstractNumId="83" w15:restartNumberingAfterBreak="0">
+  <w:abstractNum w:abstractNumId="89" w15:restartNumberingAfterBreak="0">
     <w:nsid w:val="7E4C6D03"/>
     <w:multiLevelType w:val="hybridMultilevel"/>
     <w:tmpl w:val="2D2409E0"/>
@@ -23084,7 +24568,7 @@
       </w:pPr>
     </w:lvl>
   </w:abstractNum>
-  <w:abstractNum w:abstractNumId="84" w15:restartNumberingAfterBreak="0">
+  <w:abstractNum w:abstractNumId="90" w15:restartNumberingAfterBreak="0">
     <w:nsid w:val="7E6A7035"/>
     <w:multiLevelType w:val="multilevel"/>
     <w:tmpl w:val="632038DC"/>
@@ -23233,7 +24717,156 @@
       </w:rPr>
     </w:lvl>
   </w:abstractNum>
-  <w:abstractNum w:abstractNumId="85" w15:restartNumberingAfterBreak="0">
+  <w:abstractNum w:abstractNumId="91" w15:restartNumberingAfterBreak="0">
+    <w:nsid w:val="7ED03908"/>
+    <w:multiLevelType w:val="multilevel"/>
+    <w:tmpl w:val="4B58059E"/>
+    <w:lvl w:ilvl="0">
+      <w:start w:val="1"/>
+      <w:numFmt w:val="bullet"/>
+      <w:lvlText w:val=""/>
+      <w:lvlJc w:val="left"/>
+      <w:pPr>
+        <w:tabs>
+          <w:tab w:val="num" w:pos="720"/>
+        </w:tabs>
+        <w:ind w:left="720" w:hanging="360"/>
+      </w:pPr>
+      <w:rPr>
+        <w:rFonts w:ascii="Symbol" w:hAnsi="Symbol" w:hint="default"/>
+        <w:sz w:val="20"/>
+      </w:rPr>
+    </w:lvl>
+    <w:lvl w:ilvl="1" w:tentative="1">
+      <w:start w:val="1"/>
+      <w:numFmt w:val="bullet"/>
+      <w:lvlText w:val="o"/>
+      <w:lvlJc w:val="left"/>
+      <w:pPr>
+        <w:tabs>
+          <w:tab w:val="num" w:pos="1440"/>
+        </w:tabs>
+        <w:ind w:left="1440" w:hanging="360"/>
+      </w:pPr>
+      <w:rPr>
+        <w:rFonts w:ascii="Courier New" w:hAnsi="Courier New" w:hint="default"/>
+        <w:sz w:val="20"/>
+      </w:rPr>
+    </w:lvl>
+    <w:lvl w:ilvl="2" w:tentative="1">
+      <w:start w:val="1"/>
+      <w:numFmt w:val="bullet"/>
+      <w:lvlText w:val=""/>
+      <w:lvlJc w:val="left"/>
+      <w:pPr>
+        <w:tabs>
+          <w:tab w:val="num" w:pos="2160"/>
+        </w:tabs>
+        <w:ind w:left="2160" w:hanging="360"/>
+      </w:pPr>
+      <w:rPr>
+        <w:rFonts w:ascii="Wingdings" w:hAnsi="Wingdings" w:hint="default"/>
+        <w:sz w:val="20"/>
+      </w:rPr>
+    </w:lvl>
+    <w:lvl w:ilvl="3" w:tentative="1">
+      <w:start w:val="1"/>
+      <w:numFmt w:val="bullet"/>
+      <w:lvlText w:val=""/>
+      <w:lvlJc w:val="left"/>
+      <w:pPr>
+        <w:tabs>
+          <w:tab w:val="num" w:pos="2880"/>
+        </w:tabs>
+        <w:ind w:left="2880" w:hanging="360"/>
+      </w:pPr>
+      <w:rPr>
+        <w:rFonts w:ascii="Wingdings" w:hAnsi="Wingdings" w:hint="default"/>
+        <w:sz w:val="20"/>
+      </w:rPr>
+    </w:lvl>
+    <w:lvl w:ilvl="4" w:tentative="1">
+      <w:start w:val="1"/>
+      <w:numFmt w:val="bullet"/>
+      <w:lvlText w:val=""/>
+      <w:lvlJc w:val="left"/>
+      <w:pPr>
+        <w:tabs>
+          <w:tab w:val="num" w:pos="3600"/>
+        </w:tabs>
+        <w:ind w:left="3600" w:hanging="360"/>
+      </w:pPr>
+      <w:rPr>
+        <w:rFonts w:ascii="Wingdings" w:hAnsi="Wingdings" w:hint="default"/>
+        <w:sz w:val="20"/>
+      </w:rPr>
+    </w:lvl>
+    <w:lvl w:ilvl="5" w:tentative="1">
+      <w:start w:val="1"/>
+      <w:numFmt w:val="bullet"/>
+      <w:lvlText w:val=""/>
+      <w:lvlJc w:val="left"/>
+      <w:pPr>
+        <w:tabs>
+          <w:tab w:val="num" w:pos="4320"/>
+        </w:tabs>
+        <w:ind w:left="4320" w:hanging="360"/>
+      </w:pPr>
+      <w:rPr>
+        <w:rFonts w:ascii="Wingdings" w:hAnsi="Wingdings" w:hint="default"/>
+        <w:sz w:val="20"/>
+      </w:rPr>
+    </w:lvl>
+    <w:lvl w:ilvl="6" w:tentative="1">
+      <w:start w:val="1"/>
+      <w:numFmt w:val="bullet"/>
+      <w:lvlText w:val=""/>
+      <w:lvlJc w:val="left"/>
+      <w:pPr>
+        <w:tabs>
+          <w:tab w:val="num" w:pos="5040"/>
+        </w:tabs>
+        <w:ind w:left="5040" w:hanging="360"/>
+      </w:pPr>
+      <w:rPr>
+        <w:rFonts w:ascii="Wingdings" w:hAnsi="Wingdings" w:hint="default"/>
+        <w:sz w:val="20"/>
+      </w:rPr>
+    </w:lvl>
+    <w:lvl w:ilvl="7" w:tentative="1">
+      <w:start w:val="1"/>
+      <w:numFmt w:val="bullet"/>
+      <w:lvlText w:val=""/>
+      <w:lvlJc w:val="left"/>
+      <w:pPr>
+        <w:tabs>
+          <w:tab w:val="num" w:pos="5760"/>
+        </w:tabs>
+        <w:ind w:left="5760" w:hanging="360"/>
+      </w:pPr>
+      <w:rPr>
+        <w:rFonts w:ascii="Wingdings" w:hAnsi="Wingdings" w:hint="default"/>
+        <w:sz w:val="20"/>
+      </w:rPr>
+    </w:lvl>
+    <w:lvl w:ilvl="8" w:tentative="1">
+      <w:start w:val="1"/>
+      <w:numFmt w:val="bullet"/>
+      <w:lvlText w:val=""/>
+      <w:lvlJc w:val="left"/>
+      <w:pPr>
+        <w:tabs>
+          <w:tab w:val="num" w:pos="6480"/>
+        </w:tabs>
+        <w:ind w:left="6480" w:hanging="360"/>
+      </w:pPr>
+      <w:rPr>
+        <w:rFonts w:ascii="Wingdings" w:hAnsi="Wingdings" w:hint="default"/>
+        <w:sz w:val="20"/>
+      </w:rPr>
+    </w:lvl>
+  </w:abstractNum>
+  <w:abstractNum w:abstractNumId="92" w15:restartNumberingAfterBreak="0">
     <w:nsid w:val="7F884831"/>
     <w:multiLevelType w:val="multilevel"/>
     <w:tmpl w:val="68FE5D68"/>
@@ -23351,58 +24984,58 @@
     </w:lvl>
   </w:abstractNum>
   <w:num w:numId="1" w16cid:durableId="529954746">
-    <w:abstractNumId w:val="69"/>
+    <w:abstractNumId w:val="73"/>
   </w:num>
   <w:num w:numId="2" w16cid:durableId="1846632045">
-    <w:abstractNumId w:val="59"/>
+    <w:abstractNumId w:val="61"/>
   </w:num>
   <w:num w:numId="3" w16cid:durableId="1068072620">
-    <w:abstractNumId w:val="42"/>
+    <w:abstractNumId w:val="44"/>
   </w:num>
   <w:num w:numId="4" w16cid:durableId="1934238596">
-    <w:abstractNumId w:val="43"/>
+    <w:abstractNumId w:val="45"/>
   </w:num>
   <w:num w:numId="5" w16cid:durableId="1703090423">
-    <w:abstractNumId w:val="55"/>
+    <w:abstractNumId w:val="57"/>
   </w:num>
   <w:num w:numId="6" w16cid:durableId="1428694907">
     <w:abstractNumId w:val="8"/>
   </w:num>
   <w:num w:numId="7" w16cid:durableId="560867231">
-    <w:abstractNumId w:val="74"/>
+    <w:abstractNumId w:val="79"/>
   </w:num>
   <w:num w:numId="8" w16cid:durableId="620503447">
-    <w:abstractNumId w:val="53"/>
+    <w:abstractNumId w:val="55"/>
   </w:num>
   <w:num w:numId="9" w16cid:durableId="1780753337">
-    <w:abstractNumId w:val="85"/>
+    <w:abstractNumId w:val="92"/>
   </w:num>
   <w:num w:numId="10" w16cid:durableId="1110053221">
-    <w:abstractNumId w:val="63"/>
+    <w:abstractNumId w:val="66"/>
   </w:num>
   <w:num w:numId="11" w16cid:durableId="1700815916">
-    <w:abstractNumId w:val="56"/>
+    <w:abstractNumId w:val="58"/>
   </w:num>
   <w:num w:numId="12" w16cid:durableId="1371347324">
-    <w:abstractNumId w:val="60"/>
+    <w:abstractNumId w:val="62"/>
   </w:num>
   <w:num w:numId="13" w16cid:durableId="535507695">
-    <w:abstractNumId w:val="72"/>
+    <w:abstractNumId w:val="77"/>
   </w:num>
   <w:num w:numId="14" w16cid:durableId="1342512995">
-    <w:abstractNumId w:val="71"/>
+    <w:abstractNumId w:val="75"/>
   </w:num>
   <w:num w:numId="15" w16cid:durableId="1835298702">
-    <w:abstractNumId w:val="27"/>
+    <w:abstractNumId w:val="29"/>
   </w:num>
   <w:num w:numId="16" w16cid:durableId="289635546">
-    <w:abstractNumId w:val="83"/>
+    <w:abstractNumId w:val="89"/>
   </w:num>
   <w:num w:numId="17" w16cid:durableId="814184925">
     <w:abstractNumId w:val="10"/>
   </w:num>
   <w:num w:numId="18" w16cid:durableId="1964114497">
-    <w:abstractNumId w:val="33"/>
+    <w:abstractNumId w:val="35"/>
   </w:num>
   <w:num w:numId="19" w16cid:durableId="1476675415">
     <w:abstractNumId w:val="14"/>
@@ -23411,55 +25044,55 @@
     <w:abstractNumId w:val="18"/>
   </w:num>
   <w:num w:numId="21" w16cid:durableId="1479104230">
-    <w:abstractNumId w:val="75"/>
+    <w:abstractNumId w:val="80"/>
   </w:num>
   <w:num w:numId="22" w16cid:durableId="556014861">
     <w:abstractNumId w:val="17"/>
   </w:num>
   <w:num w:numId="23" w16cid:durableId="1723938589">
-    <w:abstractNumId w:val="58"/>
+    <w:abstractNumId w:val="60"/>
   </w:num>
   <w:num w:numId="24" w16cid:durableId="1408458733">
-    <w:abstractNumId w:val="70"/>
+    <w:abstractNumId w:val="74"/>
   </w:num>
   <w:num w:numId="25" w16cid:durableId="1864972235">
     <w:abstractNumId w:val="16"/>
   </w:num>
   <w:num w:numId="26" w16cid:durableId="1011182040">
-    <w:abstractNumId w:val="48"/>
+    <w:abstractNumId w:val="50"/>
   </w:num>
   <w:num w:numId="27" w16cid:durableId="417337574">
-    <w:abstractNumId w:val="26"/>
+    <w:abstractNumId w:val="28"/>
   </w:num>
   <w:num w:numId="28" w16cid:durableId="1215854451">
     <w:abstractNumId w:val="6"/>
   </w:num>
   <w:num w:numId="29" w16cid:durableId="1476143839">
-    <w:abstractNumId w:val="49"/>
+    <w:abstractNumId w:val="51"/>
   </w:num>
   <w:num w:numId="30" w16cid:durableId="1764764749">
-    <w:abstractNumId w:val="62"/>
+    <w:abstractNumId w:val="64"/>
   </w:num>
   <w:num w:numId="31" w16cid:durableId="2031761305">
-    <w:abstractNumId w:val="32"/>
+    <w:abstractNumId w:val="34"/>
   </w:num>
   <w:num w:numId="32" w16cid:durableId="1263731899">
-    <w:abstractNumId w:val="35"/>
+    <w:abstractNumId w:val="37"/>
   </w:num>
   <w:num w:numId="33" w16cid:durableId="394860264">
     <w:abstractNumId w:val="4"/>
   </w:num>
   <w:num w:numId="34" w16cid:durableId="121464056">
+    <w:abstractNumId w:val="56"/>
+  </w:num>
+  <w:num w:numId="35" w16cid:durableId="392705018">
+    <w:abstractNumId w:val="53"/>
+  </w:num>
+  <w:num w:numId="36" w16cid:durableId="2016418368">
     <w:abstractNumId w:val="54"/>
   </w:num>
-  <w:num w:numId="35" w16cid:durableId="392705018">
-    <w:abstractNumId w:val="51"/>
-  </w:num>
-  <w:num w:numId="36" w16cid:durableId="2016418368">
-    <w:abstractNumId w:val="52"/>
-  </w:num>
   <w:num w:numId="37" w16cid:durableId="1943369413">
-    <w:abstractNumId w:val="34"/>
+    <w:abstractNumId w:val="36"/>
   </w:num>
   <w:num w:numId="38" w16cid:durableId="1686057219">
     <w:abstractNumId w:val="7"/>
@@ -23468,67 +25101,67 @@
     <w:abstractNumId w:val="0"/>
   </w:num>
   <w:num w:numId="40" w16cid:durableId="1025406467">
-    <w:abstractNumId w:val="28"/>
+    <w:abstractNumId w:val="30"/>
   </w:num>
   <w:num w:numId="41" w16cid:durableId="857547271">
-    <w:abstractNumId w:val="44"/>
+    <w:abstractNumId w:val="46"/>
   </w:num>
   <w:num w:numId="42" w16cid:durableId="943726802">
-    <w:abstractNumId w:val="57"/>
+    <w:abstractNumId w:val="59"/>
   </w:num>
   <w:num w:numId="43" w16cid:durableId="1872380407">
-    <w:abstractNumId w:val="66"/>
+    <w:abstractNumId w:val="70"/>
   </w:num>
   <w:num w:numId="44" w16cid:durableId="907151990">
     <w:abstractNumId w:val="5"/>
   </w:num>
   <w:num w:numId="45" w16cid:durableId="1224178822">
-    <w:abstractNumId w:val="81"/>
+    <w:abstractNumId w:val="87"/>
   </w:num>
   <w:num w:numId="46" w16cid:durableId="1996031815">
-    <w:abstractNumId w:val="68"/>
+    <w:abstractNumId w:val="72"/>
   </w:num>
   <w:num w:numId="47" w16cid:durableId="923419712">
     <w:abstractNumId w:val="2"/>
   </w:num>
   <w:num w:numId="48" w16cid:durableId="1068922786">
-    <w:abstractNumId w:val="65"/>
+    <w:abstractNumId w:val="69"/>
   </w:num>
   <w:num w:numId="49" w16cid:durableId="54358984">
-    <w:abstractNumId w:val="41"/>
+    <w:abstractNumId w:val="43"/>
   </w:num>
   <w:num w:numId="50" w16cid:durableId="814293883">
-    <w:abstractNumId w:val="64"/>
+    <w:abstractNumId w:val="68"/>
   </w:num>
   <w:num w:numId="51" w16cid:durableId="842549501">
-    <w:abstractNumId w:val="30"/>
+    <w:abstractNumId w:val="32"/>
   </w:num>
   <w:num w:numId="52" w16cid:durableId="409427335">
-    <w:abstractNumId w:val="61"/>
+    <w:abstractNumId w:val="63"/>
   </w:num>
   <w:num w:numId="53" w16cid:durableId="1423918561">
-    <w:abstractNumId w:val="46"/>
+    <w:abstractNumId w:val="48"/>
   </w:num>
   <w:num w:numId="54" w16cid:durableId="888565221">
-    <w:abstractNumId w:val="67"/>
+    <w:abstractNumId w:val="71"/>
   </w:num>
   <w:num w:numId="55" w16cid:durableId="510611044">
-    <w:abstractNumId w:val="73"/>
+    <w:abstractNumId w:val="78"/>
   </w:num>
   <w:num w:numId="56" w16cid:durableId="1264220566">
-    <w:abstractNumId w:val="37"/>
+    <w:abstractNumId w:val="39"/>
   </w:num>
   <w:num w:numId="57" w16cid:durableId="2032760921">
     <w:abstractNumId w:val="9"/>
   </w:num>
   <w:num w:numId="58" w16cid:durableId="1955137571">
-    <w:abstractNumId w:val="24"/>
+    <w:abstractNumId w:val="25"/>
   </w:num>
   <w:num w:numId="59" w16cid:durableId="2089300411">
     <w:abstractNumId w:val="3"/>
   </w:num>
   <w:num w:numId="60" w16cid:durableId="523133217">
-    <w:abstractNumId w:val="40"/>
+    <w:abstractNumId w:val="42"/>
   </w:num>
   <w:num w:numId="61" w16cid:durableId="1289628408">
     <w:abstractNumId w:val="13"/>
@@ -23537,76 +25170,97 @@
     <w:abstractNumId w:val="1"/>
   </w:num>
   <w:num w:numId="63" w16cid:durableId="868224718">
-    <w:abstractNumId w:val="20"/>
+    <w:abstractNumId w:val="21"/>
   </w:num>
   <w:num w:numId="64" w16cid:durableId="663631302">
-    <w:abstractNumId w:val="38"/>
+    <w:abstractNumId w:val="40"/>
   </w:num>
   <w:num w:numId="65" w16cid:durableId="1212770950">
-    <w:abstractNumId w:val="77"/>
+    <w:abstractNumId w:val="82"/>
   </w:num>
   <w:num w:numId="66" w16cid:durableId="218519514">
     <w:abstractNumId w:val="11"/>
   </w:num>
   <w:num w:numId="67" w16cid:durableId="2145807557">
-    <w:abstractNumId w:val="22"/>
+    <w:abstractNumId w:val="23"/>
   </w:num>
   <w:num w:numId="68" w16cid:durableId="21640223">
-    <w:abstractNumId w:val="25"/>
+    <w:abstractNumId w:val="27"/>
   </w:num>
   <w:num w:numId="69" w16cid:durableId="422577909">
-    <w:abstractNumId w:val="47"/>
+    <w:abstractNumId w:val="49"/>
   </w:num>
   <w:num w:numId="70" w16cid:durableId="1224608768">
     <w:abstractNumId w:val="19"/>
   </w:num>
   <w:num w:numId="71" w16cid:durableId="215167745">
-    <w:abstractNumId w:val="82"/>
+    <w:abstractNumId w:val="88"/>
   </w:num>
   <w:num w:numId="72" w16cid:durableId="1202134696">
-    <w:abstractNumId w:val="45"/>
+    <w:abstractNumId w:val="47"/>
   </w:num>
   <w:num w:numId="73" w16cid:durableId="1479344231">
-    <w:abstractNumId w:val="21"/>
+    <w:abstractNumId w:val="22"/>
   </w:num>
   <w:num w:numId="74" w16cid:durableId="323583822">
     <w:abstractNumId w:val="12"/>
   </w:num>
   <w:num w:numId="75" w16cid:durableId="46686644">
-    <w:abstractNumId w:val="78"/>
+    <w:abstractNumId w:val="83"/>
   </w:num>
   <w:num w:numId="76" w16cid:durableId="817843042">
-    <w:abstractNumId w:val="29"/>
+    <w:abstractNumId w:val="31"/>
   </w:num>
   <w:num w:numId="77" w16cid:durableId="937757094">
-    <w:abstractNumId w:val="80"/>
+    <w:abstractNumId w:val="86"/>
   </w:num>
   <w:num w:numId="78" w16cid:durableId="763190215">
-    <w:abstractNumId w:val="50"/>
+    <w:abstractNumId w:val="52"/>
   </w:num>
   <w:num w:numId="79" w16cid:durableId="1634022557">
-    <w:abstractNumId w:val="39"/>
+    <w:abstractNumId w:val="41"/>
   </w:num>
   <w:num w:numId="80" w16cid:durableId="304509365">
-    <w:abstractNumId w:val="31"/>
+    <w:abstractNumId w:val="33"/>
   </w:num>
   <w:num w:numId="81" w16cid:durableId="420295057">
-    <w:abstractNumId w:val="84"/>
+    <w:abstractNumId w:val="90"/>
   </w:num>
   <w:num w:numId="82" w16cid:durableId="571353763">
-    <w:abstractNumId w:val="36"/>
+    <w:abstractNumId w:val="38"/>
   </w:num>
   <w:num w:numId="83" w16cid:durableId="923033718">
-    <w:abstractNumId w:val="79"/>
+    <w:abstractNumId w:val="84"/>
   </w:num>
   <w:num w:numId="84" w16cid:durableId="310866351">
     <w:abstractNumId w:val="15"/>
   </w:num>
   <w:num w:numId="85" w16cid:durableId="2020691009">
-    <w:abstractNumId w:val="23"/>
+    <w:abstractNumId w:val="24"/>
   </w:num>
   <w:num w:numId="86" w16cid:durableId="544801577">
+    <w:abstractNumId w:val="81"/>
+  </w:num>
+  <w:num w:numId="87" w16cid:durableId="281545153">
+    <w:abstractNumId w:val="20"/>
+  </w:num>
+  <w:num w:numId="88" w16cid:durableId="1002050747">
+    <w:abstractNumId w:val="67"/>
+  </w:num>
+  <w:num w:numId="89" w16cid:durableId="1315525694">
+    <w:abstractNumId w:val="85"/>
+  </w:num>
+  <w:num w:numId="90" w16cid:durableId="934828811">
+    <w:abstractNumId w:val="26"/>
+  </w:num>
+  <w:num w:numId="91" w16cid:durableId="745566655">
     <w:abstractNumId w:val="76"/>
+  </w:num>
+  <w:num w:numId="92" w16cid:durableId="1849100330">
+    <w:abstractNumId w:val="91"/>
+  </w:num>
+  <w:num w:numId="93" w16cid:durableId="1625841125">
+    <w:abstractNumId w:val="65"/>
   </w:num>
 </w:numbering>
 </file>
